--- a/Cahier des charges - Belle table - V1.0.docx
+++ b/Cahier des charges - Belle table - V1.0.docx
@@ -1,12 +1,8 @@
 
 <file path=word/document.xml><?xml version="1.0" encoding="utf-8"?>
-<w:document xmlns:wpc="http://schemas.microsoft.com/office/word/2010/wordprocessingCanvas" xmlns:cx="http://schemas.microsoft.com/office/drawing/2014/chartex" xmlns:cx1="http://schemas.microsoft.com/office/drawing/2015/9/8/chartex" xmlns:cx2="http://schemas.microsoft.com/office/drawing/2015/10/21/chartex" xmlns:cx3="http://schemas.microsoft.com/office/drawing/2016/5/9/chartex" xmlns:cx4="http://schemas.microsoft.com/office/drawing/2016/5/10/chartex" xmlns:cx5="http://schemas.microsoft.com/office/drawing/2016/5/11/chartex" xmlns:mc="http://schemas.openxmlformats.org/markup-compatibility/2006" xmlns:o="urn:schemas-microsoft-com:office:office" xmlns:r="http://schemas.openxmlformats.org/officeDocument/2006/relationships" xmlns:m="http://schemas.openxmlformats.org/officeDocument/2006/math" xmlns:v="urn:schemas-microsoft-com:vml" xmlns:wp14="http://schemas.microsoft.com/office/word/2010/wordprocessingDrawing" xmlns:wp="http://schemas.openxmlformats.org/drawingml/2006/wordprocessingDrawing" xmlns:w10="urn:schemas-microsoft-com:office:word" xmlns:w="http://schemas.openxmlformats.org/wordprocessingml/2006/main" xmlns:w14="http://schemas.microsoft.com/office/word/2010/wordml" xmlns:w15="http://schemas.microsoft.com/office/word/2012/wordml" xmlns:w16se="http://schemas.microsoft.com/office/word/2015/wordml/symex" xmlns:wpg="http://schemas.microsoft.com/office/word/2010/wordprocessingGroup" xmlns:wpi="http://schemas.microsoft.com/office/word/2010/wordprocessingInk" xmlns:wne="http://schemas.microsoft.com/office/word/2006/wordml" xmlns:wps="http://schemas.microsoft.com/office/word/2010/wordprocessingShape" mc:Ignorable="w14 w15 w16se wp14">
+<w:document xmlns:wpc="http://schemas.microsoft.com/office/word/2010/wordprocessingCanvas" xmlns:mc="http://schemas.openxmlformats.org/markup-compatibility/2006" xmlns:o="urn:schemas-microsoft-com:office:office" xmlns:r="http://schemas.openxmlformats.org/officeDocument/2006/relationships" xmlns:m="http://schemas.openxmlformats.org/officeDocument/2006/math" xmlns:v="urn:schemas-microsoft-com:vml" xmlns:wp14="http://schemas.microsoft.com/office/word/2010/wordprocessingDrawing" xmlns:wp="http://schemas.openxmlformats.org/drawingml/2006/wordprocessingDrawing" xmlns:w10="urn:schemas-microsoft-com:office:word" xmlns:w="http://schemas.openxmlformats.org/wordprocessingml/2006/main" xmlns:w14="http://schemas.microsoft.com/office/word/2010/wordml" xmlns:wpg="http://schemas.microsoft.com/office/word/2010/wordprocessingGroup" xmlns:wpi="http://schemas.microsoft.com/office/word/2010/wordprocessingInk" xmlns:wne="http://schemas.microsoft.com/office/word/2006/wordml" xmlns:wps="http://schemas.microsoft.com/office/word/2010/wordprocessingShape" mc:Ignorable="w14 wp14">
   <w:body>
     <w:p>
-      <w:pPr>
-        <w:pStyle w:val="Titre"/>
-        <w:jc w:val="center"/>
-      </w:pPr>
       <w:r>
         <w:t>BELLE TABLE</w:t>
       </w:r>
@@ -626,7 +622,7 @@
             <w:pPr>
               <w:spacing w:line="256" w:lineRule="auto"/>
             </w:pPr>
-            <w:hyperlink r:id="rId7" w:history="1">
+            <w:hyperlink r:id="rId8" w:history="1">
               <w:r>
                 <w:rPr>
                   <w:rStyle w:val="Lienhypertexte"/>
@@ -709,7 +705,7 @@
             <w:pPr>
               <w:spacing w:line="256" w:lineRule="auto"/>
             </w:pPr>
-            <w:hyperlink r:id="rId8" w:history="1">
+            <w:hyperlink r:id="rId9" w:history="1">
               <w:r>
                 <w:rPr>
                   <w:rStyle w:val="Lienhypertexte"/>
@@ -808,7 +804,7 @@
                 <w:lang w:val="en-US"/>
               </w:rPr>
             </w:pPr>
-            <w:hyperlink r:id="rId9" w:history="1">
+            <w:hyperlink r:id="rId10" w:history="1">
               <w:r>
                 <w:rPr>
                   <w:rStyle w:val="Lienhypertexte"/>
@@ -894,7 +890,7 @@
             <w:pPr>
               <w:spacing w:line="256" w:lineRule="auto"/>
             </w:pPr>
-            <w:hyperlink r:id="rId10" w:history="1">
+            <w:hyperlink r:id="rId11" w:history="1">
               <w:r>
                 <w:rPr>
                   <w:rStyle w:val="Lienhypertexte"/>
@@ -984,7 +980,7 @@
             <w:pPr>
               <w:spacing w:line="256" w:lineRule="auto"/>
             </w:pPr>
-            <w:hyperlink r:id="rId11" w:history="1">
+            <w:hyperlink r:id="rId12" w:history="1">
               <w:r>
                 <w:rPr>
                   <w:rStyle w:val="Lienhypertexte"/>
@@ -1056,7 +1052,7 @@
             <w:pPr>
               <w:spacing w:line="256" w:lineRule="auto"/>
             </w:pPr>
-            <w:hyperlink r:id="rId12" w:history="1">
+            <w:hyperlink r:id="rId13" w:history="1">
               <w:r>
                 <w:rPr>
                   <w:rStyle w:val="Lienhypertexte"/>
@@ -1523,6 +1519,11 @@
             <w:r>
               <w:t>Maj du document</w:t>
             </w:r>
+            <w:r>
+              <w:t xml:space="preserve"> d’après l’outil collaboratif</w:t>
+            </w:r>
+            <w:bookmarkStart w:id="0" w:name="_GoBack"/>
+            <w:bookmarkEnd w:id="0"/>
           </w:p>
         </w:tc>
       </w:tr>
@@ -2128,6 +2129,7 @@
           <w:sz w:val="28"/>
           <w:szCs w:val="28"/>
         </w:rPr>
+        <w:lastRenderedPageBreak/>
         <w:t>2.7</w:t>
       </w:r>
       <w:r>
@@ -2156,7 +2158,6 @@
           <w:rStyle w:val="lev"/>
           <w:b/>
         </w:rPr>
-        <w:lastRenderedPageBreak/>
         <w:t>3. PRÉCONISATIONS GÉNÉRALES</w:t>
       </w:r>
     </w:p>
@@ -2662,6 +2663,7 @@
           <w:sz w:val="28"/>
           <w:szCs w:val="28"/>
         </w:rPr>
+        <w:lastRenderedPageBreak/>
         <w:t>1.2 Brief</w:t>
       </w:r>
     </w:p>
@@ -2683,7 +2685,6 @@
           <w:sz w:val="28"/>
           <w:szCs w:val="28"/>
         </w:rPr>
-        <w:lastRenderedPageBreak/>
         <w:t xml:space="preserve">1.2.1 </w:t>
       </w:r>
       <w:r>
@@ -3236,6 +3237,7 @@
           <w:sz w:val="28"/>
           <w:szCs w:val="28"/>
         </w:rPr>
+        <w:lastRenderedPageBreak/>
         <w:t>Gestion de la liste des utilisateurs (ajouter/modifier/supprimer)</w:t>
       </w:r>
     </w:p>
@@ -3260,7 +3262,6 @@
           <w:sz w:val="28"/>
           <w:szCs w:val="28"/>
         </w:rPr>
-        <w:lastRenderedPageBreak/>
         <w:t>Consultation de l'historique des connexions à l'application ainsi que d'outils statistiques à définir.</w:t>
       </w:r>
     </w:p>
@@ -5077,7 +5078,16 @@
           <w:sz w:val="28"/>
           <w:szCs w:val="28"/>
         </w:rPr>
-        <w:t xml:space="preserve">L'application devra être 100% responsive pour tablettes et </w:t>
+        <w:t>L'application devra être</w:t>
+      </w:r>
+      <w:r>
+        <w:rPr>
+          <w:rFonts w:ascii="Times New Roman" w:hAnsi="Times New Roman" w:cs="Times New Roman"/>
+          <w:color w:val="333333"/>
+          <w:sz w:val="28"/>
+          <w:szCs w:val="28"/>
+        </w:rPr>
+        <w:t xml:space="preserve"> responsive pour tablettes et </w:t>
       </w:r>
       <w:r>
         <w:rPr>
@@ -5130,6 +5140,15 @@
         </w:rPr>
         <w:t>utilisation</w:t>
       </w:r>
+      <w:r>
+        <w:rPr>
+          <w:rFonts w:ascii="Times New Roman" w:hAnsi="Times New Roman" w:cs="Times New Roman"/>
+          <w:color w:val="333333"/>
+          <w:sz w:val="28"/>
+          <w:szCs w:val="28"/>
+        </w:rPr>
+        <w:t>.</w:t>
+      </w:r>
     </w:p>
     <w:p>
       <w:pPr>
@@ -5152,7 +5171,7 @@
           <w:sz w:val="28"/>
           <w:szCs w:val="28"/>
         </w:rPr>
-        <w:t>Il y aura un panel commercial et administrateur.</w:t>
+        <w:t>L’accès aux informations et aux outils doit être rapide.</w:t>
       </w:r>
     </w:p>
     <w:p>
@@ -5197,7 +5216,388 @@
           <w:sz w:val="28"/>
           <w:szCs w:val="28"/>
         </w:rPr>
+        <w:t xml:space="preserve">Il a été choisi de développer en C# sous VisualStudio </w:t>
+      </w:r>
+      <w:r>
+        <w:rPr>
+          <w:rFonts w:ascii="Times New Roman" w:hAnsi="Times New Roman" w:cs="Times New Roman"/>
+          <w:color w:val="333333"/>
+          <w:sz w:val="28"/>
+          <w:szCs w:val="28"/>
+        </w:rPr>
+        <w:t xml:space="preserve">et d’utiliser une base de donnée SQLserver ou MySQL </w:t>
+      </w:r>
+      <w:r>
+        <w:rPr>
+          <w:rFonts w:ascii="Times New Roman" w:hAnsi="Times New Roman" w:cs="Times New Roman"/>
+          <w:color w:val="333333"/>
+          <w:sz w:val="28"/>
+          <w:szCs w:val="28"/>
+        </w:rPr>
+        <w:t>d’après les compétences des développeurs du projet.</w:t>
+      </w:r>
+    </w:p>
+    <w:p>
+      <w:pPr>
+        <w:numPr>
+          <w:ilvl w:val="0"/>
+          <w:numId w:val="39"/>
+        </w:numPr>
+        <w:spacing w:before="100" w:beforeAutospacing="1" w:after="100" w:afterAutospacing="1" w:line="240" w:lineRule="auto"/>
+        <w:rPr>
+          <w:rFonts w:ascii="Times New Roman" w:hAnsi="Times New Roman" w:cs="Times New Roman"/>
+          <w:color w:val="333333"/>
+          <w:sz w:val="28"/>
+          <w:szCs w:val="28"/>
+        </w:rPr>
+      </w:pPr>
+      <w:r>
+        <w:rPr>
+          <w:rFonts w:ascii="Times New Roman" w:hAnsi="Times New Roman" w:cs="Times New Roman"/>
+          <w:color w:val="333333"/>
+          <w:sz w:val="28"/>
+          <w:szCs w:val="28"/>
+        </w:rPr>
+        <w:t xml:space="preserve"> Le C# est un langage de programmation commercialisé par Microsoft utilisé pour développer des applications Web et de bureau. Tous les développeurs possèdent des licences VisualStudio, l’environnement de de développement C#.</w:t>
+      </w:r>
+    </w:p>
+    <w:p>
+      <w:pPr>
+        <w:numPr>
+          <w:ilvl w:val="0"/>
+          <w:numId w:val="39"/>
+        </w:numPr>
+        <w:spacing w:before="100" w:beforeAutospacing="1" w:after="100" w:afterAutospacing="1" w:line="240" w:lineRule="auto"/>
+        <w:rPr>
+          <w:rFonts w:ascii="Times New Roman" w:hAnsi="Times New Roman" w:cs="Times New Roman"/>
+          <w:color w:val="333333"/>
+          <w:sz w:val="28"/>
+          <w:szCs w:val="28"/>
+        </w:rPr>
+      </w:pPr>
+      <w:r>
+        <w:rPr>
+          <w:rStyle w:val="lang-en"/>
+          <w:rFonts w:ascii="Times New Roman" w:hAnsi="Times New Roman" w:cs="Times New Roman"/>
+          <w:sz w:val="28"/>
+          <w:szCs w:val="28"/>
+        </w:rPr>
+        <w:t>MySQL</w:t>
+      </w:r>
+      <w:r>
+        <w:rPr>
+          <w:rStyle w:val="apple-converted-space"/>
+          <w:rFonts w:ascii="Times New Roman" w:hAnsi="Times New Roman" w:cs="Times New Roman"/>
+          <w:sz w:val="28"/>
+          <w:szCs w:val="28"/>
+        </w:rPr>
+        <w:t> </w:t>
+      </w:r>
+      <w:r>
+        <w:rPr>
+          <w:rFonts w:ascii="Times New Roman" w:hAnsi="Times New Roman" w:cs="Times New Roman"/>
+          <w:sz w:val="28"/>
+          <w:szCs w:val="28"/>
+        </w:rPr>
+        <w:t xml:space="preserve"> est un</w:t>
+      </w:r>
+      <w:r>
+        <w:rPr>
+          <w:rStyle w:val="apple-converted-space"/>
+          <w:rFonts w:ascii="Times New Roman" w:hAnsi="Times New Roman" w:cs="Times New Roman"/>
+          <w:sz w:val="28"/>
+          <w:szCs w:val="28"/>
+        </w:rPr>
+        <w:t> </w:t>
+      </w:r>
+      <w:hyperlink r:id="rId14" w:tooltip="Système de gestion de base de données" w:history="1">
+        <w:r>
+          <w:rPr>
+            <w:rStyle w:val="Lienhypertexte"/>
+            <w:rFonts w:ascii="Times New Roman" w:hAnsi="Times New Roman" w:cs="Times New Roman"/>
+            <w:color w:val="auto"/>
+            <w:sz w:val="28"/>
+            <w:szCs w:val="28"/>
+            <w:u w:val="none"/>
+          </w:rPr>
+          <w:t>système de gestion de bases de données</w:t>
+        </w:r>
+      </w:hyperlink>
+      <w:r>
+        <w:rPr>
+          <w:rStyle w:val="apple-converted-space"/>
+          <w:rFonts w:ascii="Times New Roman" w:hAnsi="Times New Roman" w:cs="Times New Roman"/>
+          <w:sz w:val="28"/>
+          <w:szCs w:val="28"/>
+        </w:rPr>
+        <w:t> </w:t>
+      </w:r>
+      <w:r>
+        <w:rPr>
+          <w:rFonts w:ascii="Times New Roman" w:hAnsi="Times New Roman" w:cs="Times New Roman"/>
+          <w:sz w:val="28"/>
+          <w:szCs w:val="28"/>
+        </w:rPr>
+        <w:t>relationnelles (SGBDR). Il est distribué sous une double licence</w:t>
+      </w:r>
+      <w:r>
+        <w:rPr>
+          <w:rStyle w:val="apple-converted-space"/>
+          <w:rFonts w:ascii="Times New Roman" w:hAnsi="Times New Roman" w:cs="Times New Roman"/>
+          <w:sz w:val="28"/>
+          <w:szCs w:val="28"/>
+        </w:rPr>
+        <w:t> </w:t>
+      </w:r>
+      <w:hyperlink r:id="rId15" w:tooltip="Licence publique générale GNU" w:history="1">
+        <w:r>
+          <w:rPr>
+            <w:rStyle w:val="Lienhypertexte"/>
+            <w:rFonts w:ascii="Times New Roman" w:hAnsi="Times New Roman" w:cs="Times New Roman"/>
+            <w:color w:val="auto"/>
+            <w:sz w:val="28"/>
+            <w:szCs w:val="28"/>
+            <w:u w:val="none"/>
+          </w:rPr>
+          <w:t>GPL</w:t>
+        </w:r>
+      </w:hyperlink>
+      <w:r>
+        <w:rPr>
+          <w:rStyle w:val="apple-converted-space"/>
+          <w:rFonts w:ascii="Times New Roman" w:hAnsi="Times New Roman" w:cs="Times New Roman"/>
+          <w:sz w:val="28"/>
+          <w:szCs w:val="28"/>
+        </w:rPr>
+        <w:t> </w:t>
+      </w:r>
+      <w:r>
+        <w:rPr>
+          <w:rFonts w:ascii="Times New Roman" w:hAnsi="Times New Roman" w:cs="Times New Roman"/>
+          <w:sz w:val="28"/>
+          <w:szCs w:val="28"/>
+        </w:rPr>
+        <w:t>et</w:t>
+      </w:r>
+      <w:r>
+        <w:rPr>
+          <w:rStyle w:val="apple-converted-space"/>
+          <w:rFonts w:ascii="Times New Roman" w:hAnsi="Times New Roman" w:cs="Times New Roman"/>
+          <w:sz w:val="28"/>
+          <w:szCs w:val="28"/>
+        </w:rPr>
+        <w:t> </w:t>
+      </w:r>
+      <w:hyperlink r:id="rId16" w:tooltip="Logiciel propriétaire" w:history="1">
+        <w:r>
+          <w:rPr>
+            <w:rStyle w:val="Lienhypertexte"/>
+            <w:rFonts w:ascii="Times New Roman" w:hAnsi="Times New Roman" w:cs="Times New Roman"/>
+            <w:color w:val="auto"/>
+            <w:sz w:val="28"/>
+            <w:szCs w:val="28"/>
+            <w:u w:val="none"/>
+          </w:rPr>
+          <w:t>propriétaire</w:t>
+        </w:r>
+      </w:hyperlink>
+      <w:r>
+        <w:rPr>
+          <w:rFonts w:ascii="Times New Roman" w:hAnsi="Times New Roman" w:cs="Times New Roman"/>
+          <w:sz w:val="28"/>
+          <w:szCs w:val="28"/>
+        </w:rPr>
+        <w:t>. Il fait partie des logiciels de gestion de</w:t>
+      </w:r>
+      <w:r>
+        <w:rPr>
+          <w:rStyle w:val="apple-converted-space"/>
+          <w:rFonts w:ascii="Times New Roman" w:hAnsi="Times New Roman" w:cs="Times New Roman"/>
+          <w:sz w:val="28"/>
+          <w:szCs w:val="28"/>
+        </w:rPr>
+        <w:t> </w:t>
+      </w:r>
+      <w:hyperlink r:id="rId17" w:tooltip="Base de données" w:history="1">
+        <w:r>
+          <w:rPr>
+            <w:rStyle w:val="Lienhypertexte"/>
+            <w:rFonts w:ascii="Times New Roman" w:hAnsi="Times New Roman" w:cs="Times New Roman"/>
+            <w:color w:val="auto"/>
+            <w:sz w:val="28"/>
+            <w:szCs w:val="28"/>
+            <w:u w:val="none"/>
+          </w:rPr>
+          <w:t>base de données</w:t>
+        </w:r>
+      </w:hyperlink>
+      <w:r>
+        <w:rPr>
+          <w:rStyle w:val="apple-converted-space"/>
+          <w:rFonts w:ascii="Times New Roman" w:hAnsi="Times New Roman" w:cs="Times New Roman"/>
+          <w:sz w:val="28"/>
+          <w:szCs w:val="28"/>
+        </w:rPr>
+        <w:t> </w:t>
+      </w:r>
+      <w:r>
+        <w:rPr>
+          <w:rFonts w:ascii="Times New Roman" w:hAnsi="Times New Roman" w:cs="Times New Roman"/>
+          <w:sz w:val="28"/>
+          <w:szCs w:val="28"/>
+        </w:rPr>
+        <w:t>les plus utilisés au monde</w:t>
+      </w:r>
+      <w:r>
+        <w:rPr>
+          <w:rFonts w:ascii="Times New Roman" w:hAnsi="Times New Roman" w:cs="Times New Roman"/>
+          <w:sz w:val="28"/>
+          <w:szCs w:val="28"/>
+        </w:rPr>
+        <w:t>.</w:t>
+      </w:r>
+    </w:p>
+    <w:p>
+      <w:pPr>
+        <w:numPr>
+          <w:ilvl w:val="0"/>
+          <w:numId w:val="39"/>
+        </w:numPr>
+        <w:spacing w:before="100" w:beforeAutospacing="1" w:after="100" w:afterAutospacing="1" w:line="240" w:lineRule="auto"/>
+        <w:rPr>
+          <w:rFonts w:ascii="Times New Roman" w:hAnsi="Times New Roman" w:cs="Times New Roman"/>
+          <w:color w:val="333333"/>
+          <w:sz w:val="28"/>
+          <w:szCs w:val="28"/>
+        </w:rPr>
+      </w:pPr>
+      <w:r>
+        <w:rPr>
+          <w:rFonts w:ascii="Times New Roman" w:hAnsi="Times New Roman" w:cs="Times New Roman"/>
+          <w:sz w:val="28"/>
+          <w:szCs w:val="28"/>
+        </w:rPr>
+        <w:lastRenderedPageBreak/>
+        <w:t>Microsoft SQL Server</w:t>
+      </w:r>
+      <w:r>
+        <w:rPr>
+          <w:rStyle w:val="apple-converted-space"/>
+          <w:rFonts w:ascii="Times New Roman" w:hAnsi="Times New Roman" w:cs="Times New Roman"/>
+          <w:sz w:val="28"/>
+          <w:szCs w:val="28"/>
+        </w:rPr>
+        <w:t> </w:t>
+      </w:r>
+      <w:r>
+        <w:rPr>
+          <w:rFonts w:ascii="Times New Roman" w:hAnsi="Times New Roman" w:cs="Times New Roman"/>
+          <w:sz w:val="28"/>
+          <w:szCs w:val="28"/>
+        </w:rPr>
+        <w:t>est un</w:t>
+      </w:r>
+      <w:r>
+        <w:rPr>
+          <w:rStyle w:val="apple-converted-space"/>
+          <w:rFonts w:ascii="Times New Roman" w:hAnsi="Times New Roman" w:cs="Times New Roman"/>
+          <w:sz w:val="28"/>
+          <w:szCs w:val="28"/>
+        </w:rPr>
+        <w:t> </w:t>
+      </w:r>
+      <w:hyperlink r:id="rId18" w:tooltip="Système de gestion de base de données" w:history="1">
+        <w:r>
+          <w:rPr>
+            <w:rStyle w:val="Lienhypertexte"/>
+            <w:rFonts w:ascii="Times New Roman" w:hAnsi="Times New Roman" w:cs="Times New Roman"/>
+            <w:color w:val="auto"/>
+            <w:sz w:val="28"/>
+            <w:szCs w:val="28"/>
+            <w:u w:val="none"/>
+          </w:rPr>
+          <w:t>système de gestion de base de données</w:t>
+        </w:r>
+      </w:hyperlink>
+      <w:r>
+        <w:rPr>
+          <w:rStyle w:val="apple-converted-space"/>
+          <w:rFonts w:ascii="Times New Roman" w:hAnsi="Times New Roman" w:cs="Times New Roman"/>
+          <w:sz w:val="28"/>
+          <w:szCs w:val="28"/>
+        </w:rPr>
+        <w:t> </w:t>
+      </w:r>
+      <w:r>
+        <w:rPr>
+          <w:rFonts w:ascii="Times New Roman" w:hAnsi="Times New Roman" w:cs="Times New Roman"/>
+          <w:sz w:val="28"/>
+          <w:szCs w:val="28"/>
+        </w:rPr>
+        <w:t>(abrégé en SGBD) développé et commercialisé par la société</w:t>
+      </w:r>
+      <w:r>
+        <w:rPr>
+          <w:rStyle w:val="apple-converted-space"/>
+          <w:rFonts w:ascii="Times New Roman" w:hAnsi="Times New Roman" w:cs="Times New Roman"/>
+          <w:sz w:val="28"/>
+          <w:szCs w:val="28"/>
+        </w:rPr>
+        <w:t> </w:t>
+      </w:r>
+      <w:hyperlink r:id="rId19" w:tooltip="Microsoft" w:history="1">
+        <w:r>
+          <w:rPr>
+            <w:rStyle w:val="Lienhypertexte"/>
+            <w:rFonts w:ascii="Times New Roman" w:hAnsi="Times New Roman" w:cs="Times New Roman"/>
+            <w:color w:val="auto"/>
+            <w:sz w:val="28"/>
+            <w:szCs w:val="28"/>
+            <w:u w:val="none"/>
+          </w:rPr>
+          <w:t>Microsoft</w:t>
+        </w:r>
+      </w:hyperlink>
+      <w:r>
+        <w:rPr>
+          <w:rFonts w:ascii="Times New Roman" w:hAnsi="Times New Roman" w:cs="Times New Roman"/>
+          <w:sz w:val="28"/>
+          <w:szCs w:val="28"/>
+        </w:rPr>
+        <w:t>. Il fonctionne sous les OS</w:t>
+      </w:r>
+      <w:r>
+        <w:rPr>
+          <w:rFonts w:ascii="Times New Roman" w:hAnsi="Times New Roman" w:cs="Times New Roman"/>
+          <w:sz w:val="28"/>
+          <w:szCs w:val="28"/>
+        </w:rPr>
+        <w:t xml:space="preserve"> Windows, Linux, Mac OS (non natif)</w:t>
+      </w:r>
+    </w:p>
+    <w:p>
+      <w:pPr>
+        <w:rPr>
+          <w:rFonts w:ascii="Times New Roman" w:hAnsi="Times New Roman" w:cs="Times New Roman"/>
+          <w:sz w:val="28"/>
+          <w:szCs w:val="28"/>
+        </w:rPr>
+      </w:pPr>
+      <w:r>
+        <w:rPr>
+          <w:rFonts w:ascii="Times New Roman" w:hAnsi="Times New Roman" w:cs="Times New Roman"/>
+          <w:sz w:val="28"/>
+          <w:szCs w:val="28"/>
+        </w:rPr>
         <w:t>Le code devra être le plus claire et simple possible</w:t>
+      </w:r>
+      <w:r>
+        <w:rPr>
+          <w:rFonts w:ascii="Times New Roman" w:hAnsi="Times New Roman" w:cs="Times New Roman"/>
+          <w:sz w:val="28"/>
+          <w:szCs w:val="28"/>
+        </w:rPr>
+        <w:t>.</w:t>
       </w:r>
     </w:p>
     <w:p>
@@ -5221,25 +5621,16 @@
           <w:sz w:val="28"/>
           <w:szCs w:val="28"/>
         </w:rPr>
-        <w:t xml:space="preserve">Minimiser le </w:t>
-      </w:r>
-      <w:r>
-        <w:rPr>
-          <w:rFonts w:ascii="Times New Roman" w:hAnsi="Times New Roman" w:cs="Times New Roman"/>
-          <w:color w:val="333333"/>
-          <w:sz w:val="28"/>
-          <w:szCs w:val="28"/>
-        </w:rPr>
-        <w:t>Junk</w:t>
-      </w:r>
-      <w:r>
-        <w:rPr>
-          <w:rFonts w:ascii="Times New Roman" w:hAnsi="Times New Roman" w:cs="Times New Roman"/>
-          <w:color w:val="333333"/>
-          <w:sz w:val="28"/>
-          <w:szCs w:val="28"/>
-        </w:rPr>
-        <w:t xml:space="preserve"> code et minimiser l'utilisation de </w:t>
+        <w:t>Développer en suivant les bonnes pratiques</w:t>
+      </w:r>
+      <w:r>
+        <w:rPr>
+          <w:rFonts w:ascii="Times New Roman" w:hAnsi="Times New Roman" w:cs="Times New Roman"/>
+          <w:color w:val="333333"/>
+          <w:sz w:val="28"/>
+          <w:szCs w:val="28"/>
+        </w:rPr>
+        <w:t xml:space="preserve"> et minimiser l'utilisation de </w:t>
       </w:r>
       <w:r>
         <w:rPr>
@@ -5319,6 +5710,24 @@
         </w:rPr>
         <w:t xml:space="preserve"> une charge de développement précise</w:t>
       </w:r>
+      <w:r>
+        <w:rPr>
+          <w:rFonts w:ascii="Times New Roman" w:hAnsi="Times New Roman" w:cs="Times New Roman"/>
+          <w:color w:val="333333"/>
+          <w:sz w:val="28"/>
+          <w:szCs w:val="28"/>
+        </w:rPr>
+        <w:t xml:space="preserve"> sur l’outil Git</w:t>
+      </w:r>
+      <w:r>
+        <w:rPr>
+          <w:rFonts w:ascii="Times New Roman" w:hAnsi="Times New Roman" w:cs="Times New Roman"/>
+          <w:color w:val="333333"/>
+          <w:sz w:val="28"/>
+          <w:szCs w:val="28"/>
+        </w:rPr>
+        <w:t>.</w:t>
+      </w:r>
     </w:p>
     <w:p>
       <w:pPr>
@@ -5341,7 +5750,25 @@
           <w:sz w:val="28"/>
           <w:szCs w:val="28"/>
         </w:rPr>
-        <w:t>L'application sera codée en C# de manière OpenSource sur le repository GitHub.</w:t>
+        <w:t>L'applicat</w:t>
+      </w:r>
+      <w:r>
+        <w:rPr>
+          <w:rFonts w:ascii="Times New Roman" w:hAnsi="Times New Roman" w:cs="Times New Roman"/>
+          <w:color w:val="333333"/>
+          <w:sz w:val="28"/>
+          <w:szCs w:val="28"/>
+        </w:rPr>
+        <w:t>ion sera codée en C# sur le repository Git</w:t>
+      </w:r>
+      <w:r>
+        <w:rPr>
+          <w:rFonts w:ascii="Times New Roman" w:hAnsi="Times New Roman" w:cs="Times New Roman"/>
+          <w:color w:val="333333"/>
+          <w:sz w:val="28"/>
+          <w:szCs w:val="28"/>
+        </w:rPr>
+        <w:t>.</w:t>
       </w:r>
     </w:p>
     <w:p>
@@ -5410,7 +5837,6 @@
           <w:sz w:val="28"/>
           <w:szCs w:val="28"/>
         </w:rPr>
-        <w:lastRenderedPageBreak/>
         <w:t>Un PC de développe</w:t>
       </w:r>
       <w:r>
@@ -5474,7 +5900,16 @@
           <w:sz w:val="28"/>
           <w:szCs w:val="28"/>
         </w:rPr>
-        <w:t>Toute les requêtes devront être des requêtes préparées.</w:t>
+        <w:t>Toutes</w:t>
+      </w:r>
+      <w:r>
+        <w:rPr>
+          <w:rFonts w:ascii="Times New Roman" w:hAnsi="Times New Roman" w:cs="Times New Roman"/>
+          <w:color w:val="333333"/>
+          <w:sz w:val="28"/>
+          <w:szCs w:val="28"/>
+        </w:rPr>
+        <w:t xml:space="preserve"> les requêtes devront être des requêtes préparées.</w:t>
       </w:r>
     </w:p>
     <w:p>
@@ -5558,7 +5993,25 @@
           <w:sz w:val="28"/>
           <w:szCs w:val="28"/>
         </w:rPr>
-        <w:t xml:space="preserve"> par mot de passe hacher en SHA-256() OU MD5() avec </w:t>
+        <w:t xml:space="preserve"> par </w:t>
+      </w:r>
+      <w:r>
+        <w:rPr>
+          <w:rFonts w:ascii="Times New Roman" w:hAnsi="Times New Roman" w:cs="Times New Roman"/>
+          <w:color w:val="333333"/>
+          <w:sz w:val="28"/>
+          <w:szCs w:val="28"/>
+        </w:rPr>
+        <w:t>mot de passe hacher en SHA-256 OU MD5</w:t>
+      </w:r>
+      <w:r>
+        <w:rPr>
+          <w:rFonts w:ascii="Times New Roman" w:hAnsi="Times New Roman" w:cs="Times New Roman"/>
+          <w:color w:val="333333"/>
+          <w:sz w:val="28"/>
+          <w:szCs w:val="28"/>
+        </w:rPr>
+        <w:t xml:space="preserve"> avec </w:t>
       </w:r>
       <w:r>
         <w:rPr>
@@ -5666,7 +6119,16 @@
           <w:sz w:val="28"/>
           <w:szCs w:val="28"/>
         </w:rPr>
-        <w:t xml:space="preserve">Un pentest peut être </w:t>
+        <w:t>Un P</w:t>
+      </w:r>
+      <w:r>
+        <w:rPr>
+          <w:rFonts w:ascii="Times New Roman" w:hAnsi="Times New Roman" w:cs="Times New Roman"/>
+          <w:color w:val="333333"/>
+          <w:sz w:val="28"/>
+          <w:szCs w:val="28"/>
+        </w:rPr>
+        <w:t xml:space="preserve">entest peut être </w:t>
       </w:r>
       <w:r>
         <w:rPr>
@@ -6012,6 +6474,7 @@
           <w:sz w:val="28"/>
           <w:szCs w:val="28"/>
         </w:rPr>
+        <w:lastRenderedPageBreak/>
         <w:t>Tests</w:t>
       </w:r>
       <w:r>
@@ -6131,7 +6594,7 @@
           <w:szCs w:val="28"/>
           <w:bdr w:val="none" w:sz="0" w:space="0" w:color="auto" w:frame="1"/>
         </w:rPr>
-        <w:t xml:space="preserve">Le projet démarrera après la rédaction du cahier des charges. L'étape suivante consiste à répartir les différentes tâches, qui compose le projet, avec chacun des </w:t>
+        <w:t xml:space="preserve">Le projet démarrera après la rédaction du cahier des charges. L'étape suivante consiste à répartir les différentes tâches, qui </w:t>
       </w:r>
       <w:r>
         <w:rPr>
@@ -6142,7 +6605,7 @@
           <w:szCs w:val="28"/>
           <w:bdr w:val="none" w:sz="0" w:space="0" w:color="auto" w:frame="1"/>
         </w:rPr>
-        <w:t>participants,</w:t>
+        <w:t>composent</w:t>
       </w:r>
       <w:r>
         <w:rPr>
@@ -6153,11 +6616,9 @@
           <w:szCs w:val="28"/>
           <w:bdr w:val="none" w:sz="0" w:space="0" w:color="auto" w:frame="1"/>
         </w:rPr>
-        <w:t xml:space="preserve"> qui démarreront sur une même base. </w:t>
-      </w:r>
-    </w:p>
-    <w:p>
-      <w:pPr>
+        <w:t xml:space="preserve"> le projet, avec chacun des </w:t>
+      </w:r>
+      <w:r>
         <w:rPr>
           <w:rStyle w:val="CodeHTML"/>
           <w:rFonts w:ascii="Times New Roman" w:eastAsiaTheme="minorHAnsi" w:hAnsi="Times New Roman" w:cs="Times New Roman"/>
@@ -6166,7 +6627,8 @@
           <w:szCs w:val="28"/>
           <w:bdr w:val="none" w:sz="0" w:space="0" w:color="auto" w:frame="1"/>
         </w:rPr>
-      </w:pPr>
+        <w:t>participants,</w:t>
+      </w:r>
       <w:r>
         <w:rPr>
           <w:rStyle w:val="CodeHTML"/>
@@ -6176,9 +6638,11 @@
           <w:szCs w:val="28"/>
           <w:bdr w:val="none" w:sz="0" w:space="0" w:color="auto" w:frame="1"/>
         </w:rPr>
-        <w:t xml:space="preserve">Suite à la conception (réalisation) de ces tâches, la réunification de celle-ci devra se faire après une relecture approfondie de </w:t>
-      </w:r>
-      <w:r>
+        <w:t xml:space="preserve"> qui démarreront sur une même base. </w:t>
+      </w:r>
+    </w:p>
+    <w:p>
+      <w:pPr>
         <w:rPr>
           <w:rStyle w:val="CodeHTML"/>
           <w:rFonts w:ascii="Times New Roman" w:eastAsiaTheme="minorHAnsi" w:hAnsi="Times New Roman" w:cs="Times New Roman"/>
@@ -6187,8 +6651,7 @@
           <w:szCs w:val="28"/>
           <w:bdr w:val="none" w:sz="0" w:space="0" w:color="auto" w:frame="1"/>
         </w:rPr>
-        <w:t>tous</w:t>
-      </w:r>
+      </w:pPr>
       <w:r>
         <w:rPr>
           <w:rStyle w:val="CodeHTML"/>
@@ -6198,11 +6661,9 @@
           <w:szCs w:val="28"/>
           <w:bdr w:val="none" w:sz="0" w:space="0" w:color="auto" w:frame="1"/>
         </w:rPr>
-        <w:t xml:space="preserve"> les participants pour pouvoir avoir les parties qui correspondent au cahier des charges. </w:t>
-      </w:r>
-    </w:p>
-    <w:p>
-      <w:pPr>
+        <w:t xml:space="preserve">Suite à la conception (réalisation) de ces tâches, la réunification de celle-ci devra se faire après une relecture approfondie de </w:t>
+      </w:r>
+      <w:r>
         <w:rPr>
           <w:rStyle w:val="CodeHTML"/>
           <w:rFonts w:ascii="Times New Roman" w:eastAsiaTheme="minorHAnsi" w:hAnsi="Times New Roman" w:cs="Times New Roman"/>
@@ -6211,7 +6672,8 @@
           <w:szCs w:val="28"/>
           <w:bdr w:val="none" w:sz="0" w:space="0" w:color="auto" w:frame="1"/>
         </w:rPr>
-      </w:pPr>
+        <w:t>tous</w:t>
+      </w:r>
       <w:r>
         <w:rPr>
           <w:rStyle w:val="CodeHTML"/>
@@ -6221,9 +6683,11 @@
           <w:szCs w:val="28"/>
           <w:bdr w:val="none" w:sz="0" w:space="0" w:color="auto" w:frame="1"/>
         </w:rPr>
-        <w:t xml:space="preserve">Ensuite, la phase d'assemblage des parties, préalablement approuvées par les participants, devra se faire avec une </w:t>
-      </w:r>
-      <w:r>
+        <w:t xml:space="preserve"> les participants pour pouvoir avoir les parties qui correspondent au cahier des charges. </w:t>
+      </w:r>
+    </w:p>
+    <w:p>
+      <w:pPr>
         <w:rPr>
           <w:rStyle w:val="CodeHTML"/>
           <w:rFonts w:ascii="Times New Roman" w:eastAsiaTheme="minorHAnsi" w:hAnsi="Times New Roman" w:cs="Times New Roman"/>
@@ -6232,8 +6696,7 @@
           <w:szCs w:val="28"/>
           <w:bdr w:val="none" w:sz="0" w:space="0" w:color="auto" w:frame="1"/>
         </w:rPr>
-        <w:t>différenciation</w:t>
-      </w:r>
+      </w:pPr>
       <w:r>
         <w:rPr>
           <w:rStyle w:val="CodeHTML"/>
@@ -6243,11 +6706,9 @@
           <w:szCs w:val="28"/>
           <w:bdr w:val="none" w:sz="0" w:space="0" w:color="auto" w:frame="1"/>
         </w:rPr>
-        <w:t xml:space="preserve"> entre participants suivant son envie (création de l'appli propre au participant). </w:t>
-      </w:r>
-    </w:p>
-    <w:p>
-      <w:pPr>
+        <w:t xml:space="preserve">Ensuite, la phase d'assemblage des parties, préalablement approuvées par les participants, devra se faire avec une </w:t>
+      </w:r>
+      <w:r>
         <w:rPr>
           <w:rStyle w:val="CodeHTML"/>
           <w:rFonts w:ascii="Times New Roman" w:eastAsiaTheme="minorHAnsi" w:hAnsi="Times New Roman" w:cs="Times New Roman"/>
@@ -6256,7 +6717,8 @@
           <w:szCs w:val="28"/>
           <w:bdr w:val="none" w:sz="0" w:space="0" w:color="auto" w:frame="1"/>
         </w:rPr>
-      </w:pPr>
+        <w:t>différenciation</w:t>
+      </w:r>
       <w:r>
         <w:rPr>
           <w:rStyle w:val="CodeHTML"/>
@@ -6266,10 +6728,11 @@
           <w:szCs w:val="28"/>
           <w:bdr w:val="none" w:sz="0" w:space="0" w:color="auto" w:frame="1"/>
         </w:rPr>
-        <w:lastRenderedPageBreak/>
-        <w:t xml:space="preserve">La dernière étape est le déploiement du projet sur le serveur ainsi que le bon fonctionnement de celui-ci. Chaque participant devra avoir fait les tests </w:t>
-      </w:r>
-      <w:r>
+        <w:t xml:space="preserve"> entre participants suivant son envie (création de l'appli propre au participant). </w:t>
+      </w:r>
+    </w:p>
+    <w:p>
+      <w:pPr>
         <w:rPr>
           <w:rStyle w:val="CodeHTML"/>
           <w:rFonts w:ascii="Times New Roman" w:eastAsiaTheme="minorHAnsi" w:hAnsi="Times New Roman" w:cs="Times New Roman"/>
@@ -6278,8 +6741,7 @@
           <w:szCs w:val="28"/>
           <w:bdr w:val="none" w:sz="0" w:space="0" w:color="auto" w:frame="1"/>
         </w:rPr>
-        <w:t>nécessaires</w:t>
-      </w:r>
+      </w:pPr>
       <w:r>
         <w:rPr>
           <w:rStyle w:val="CodeHTML"/>
@@ -6289,11 +6751,9 @@
           <w:szCs w:val="28"/>
           <w:bdr w:val="none" w:sz="0" w:space="0" w:color="auto" w:frame="1"/>
         </w:rPr>
-        <w:t xml:space="preserve"> pour que l'application soit opérationnelle. </w:t>
-      </w:r>
-    </w:p>
-    <w:p>
-      <w:pPr>
+        <w:t xml:space="preserve">La dernière étape est le déploiement du projet sur le serveur ainsi que le bon fonctionnement de celui-ci. Chaque participant devra avoir fait les tests </w:t>
+      </w:r>
+      <w:r>
         <w:rPr>
           <w:rStyle w:val="CodeHTML"/>
           <w:rFonts w:ascii="Times New Roman" w:eastAsiaTheme="minorHAnsi" w:hAnsi="Times New Roman" w:cs="Times New Roman"/>
@@ -6302,7 +6762,8 @@
           <w:szCs w:val="28"/>
           <w:bdr w:val="none" w:sz="0" w:space="0" w:color="auto" w:frame="1"/>
         </w:rPr>
-      </w:pPr>
+        <w:t>nécessaires</w:t>
+      </w:r>
       <w:r>
         <w:rPr>
           <w:rStyle w:val="CodeHTML"/>
@@ -6312,9 +6773,11 @@
           <w:szCs w:val="28"/>
           <w:bdr w:val="none" w:sz="0" w:space="0" w:color="auto" w:frame="1"/>
         </w:rPr>
-        <w:t xml:space="preserve">Une étape facultative est de trouver </w:t>
-      </w:r>
-      <w:r>
+        <w:t xml:space="preserve"> pour que l'application soit opérationnelle. </w:t>
+      </w:r>
+    </w:p>
+    <w:p>
+      <w:pPr>
         <w:rPr>
           <w:rStyle w:val="CodeHTML"/>
           <w:rFonts w:ascii="Times New Roman" w:eastAsiaTheme="minorHAnsi" w:hAnsi="Times New Roman" w:cs="Times New Roman"/>
@@ -6323,8 +6786,7 @@
           <w:szCs w:val="28"/>
           <w:bdr w:val="none" w:sz="0" w:space="0" w:color="auto" w:frame="1"/>
         </w:rPr>
-        <w:t>des améliorations possibles</w:t>
-      </w:r>
+      </w:pPr>
       <w:r>
         <w:rPr>
           <w:rStyle w:val="CodeHTML"/>
@@ -6334,6 +6796,28 @@
           <w:szCs w:val="28"/>
           <w:bdr w:val="none" w:sz="0" w:space="0" w:color="auto" w:frame="1"/>
         </w:rPr>
+        <w:t xml:space="preserve">Une étape facultative est de trouver </w:t>
+      </w:r>
+      <w:r>
+        <w:rPr>
+          <w:rStyle w:val="CodeHTML"/>
+          <w:rFonts w:ascii="Times New Roman" w:eastAsiaTheme="minorHAnsi" w:hAnsi="Times New Roman" w:cs="Times New Roman"/>
+          <w:color w:val="333333"/>
+          <w:sz w:val="28"/>
+          <w:szCs w:val="28"/>
+          <w:bdr w:val="none" w:sz="0" w:space="0" w:color="auto" w:frame="1"/>
+        </w:rPr>
+        <w:t>des améliorations possibles</w:t>
+      </w:r>
+      <w:r>
+        <w:rPr>
+          <w:rStyle w:val="CodeHTML"/>
+          <w:rFonts w:ascii="Times New Roman" w:eastAsiaTheme="minorHAnsi" w:hAnsi="Times New Roman" w:cs="Times New Roman"/>
+          <w:color w:val="333333"/>
+          <w:sz w:val="28"/>
+          <w:szCs w:val="28"/>
+          <w:bdr w:val="none" w:sz="0" w:space="0" w:color="auto" w:frame="1"/>
+        </w:rPr>
         <w:t>.</w:t>
       </w:r>
     </w:p>
@@ -6380,7 +6864,7 @@
           <w:szCs w:val="28"/>
           <w:bdr w:val="none" w:sz="0" w:space="0" w:color="auto" w:frame="1"/>
         </w:rPr>
-        <w:t>(mdr je sais pas quoi mettre)</w:t>
+        <w:t>// TODO</w:t>
       </w:r>
     </w:p>
     <w:p>
@@ -6541,7 +7025,7 @@
           <w:sz w:val="28"/>
           <w:szCs w:val="28"/>
         </w:rPr>
-        <w:t>à</w:t>
+        <w:t>À</w:t>
       </w:r>
       <w:r>
         <w:rPr>
@@ -6589,6 +7073,7 @@
           <w:sz w:val="28"/>
           <w:szCs w:val="28"/>
         </w:rPr>
+        <w:lastRenderedPageBreak/>
         <w:t>5.1 Réception des résultats des prestations</w:t>
       </w:r>
     </w:p>
@@ -6832,7 +7317,6 @@
           <w:sz w:val="28"/>
           <w:szCs w:val="28"/>
         </w:rPr>
-        <w:lastRenderedPageBreak/>
         <w:t>L’application</w:t>
       </w:r>
       <w:r>
@@ -6935,8 +7419,6 @@
         </w:rPr>
         <w:t>Check List :</w:t>
       </w:r>
-      <w:bookmarkStart w:id="0" w:name="_GoBack"/>
-      <w:bookmarkEnd w:id="0"/>
     </w:p>
     <w:p>
       <w:pPr>
@@ -7092,7 +7574,7 @@
 </file>
 
 <file path=word/endnotes.xml><?xml version="1.0" encoding="utf-8"?>
-<w:endnotes xmlns:wpc="http://schemas.microsoft.com/office/word/2010/wordprocessingCanvas" xmlns:cx="http://schemas.microsoft.com/office/drawing/2014/chartex" xmlns:cx1="http://schemas.microsoft.com/office/drawing/2015/9/8/chartex" xmlns:cx2="http://schemas.microsoft.com/office/drawing/2015/10/21/chartex" xmlns:cx3="http://schemas.microsoft.com/office/drawing/2016/5/9/chartex" xmlns:cx4="http://schemas.microsoft.com/office/drawing/2016/5/10/chartex" xmlns:cx5="http://schemas.microsoft.com/office/drawing/2016/5/11/chartex" xmlns:mc="http://schemas.openxmlformats.org/markup-compatibility/2006" xmlns:o="urn:schemas-microsoft-com:office:office" xmlns:r="http://schemas.openxmlformats.org/officeDocument/2006/relationships" xmlns:m="http://schemas.openxmlformats.org/officeDocument/2006/math" xmlns:v="urn:schemas-microsoft-com:vml" xmlns:wp14="http://schemas.microsoft.com/office/word/2010/wordprocessingDrawing" xmlns:wp="http://schemas.openxmlformats.org/drawingml/2006/wordprocessingDrawing" xmlns:w10="urn:schemas-microsoft-com:office:word" xmlns:w="http://schemas.openxmlformats.org/wordprocessingml/2006/main" xmlns:w14="http://schemas.microsoft.com/office/word/2010/wordml" xmlns:w15="http://schemas.microsoft.com/office/word/2012/wordml" xmlns:w16se="http://schemas.microsoft.com/office/word/2015/wordml/symex" xmlns:wpg="http://schemas.microsoft.com/office/word/2010/wordprocessingGroup" xmlns:wpi="http://schemas.microsoft.com/office/word/2010/wordprocessingInk" xmlns:wne="http://schemas.microsoft.com/office/word/2006/wordml" xmlns:wps="http://schemas.microsoft.com/office/word/2010/wordprocessingShape" mc:Ignorable="w14 w15 w16se wp14">
+<w:endnotes xmlns:wpc="http://schemas.microsoft.com/office/word/2010/wordprocessingCanvas" xmlns:mc="http://schemas.openxmlformats.org/markup-compatibility/2006" xmlns:o="urn:schemas-microsoft-com:office:office" xmlns:r="http://schemas.openxmlformats.org/officeDocument/2006/relationships" xmlns:m="http://schemas.openxmlformats.org/officeDocument/2006/math" xmlns:v="urn:schemas-microsoft-com:vml" xmlns:wp14="http://schemas.microsoft.com/office/word/2010/wordprocessingDrawing" xmlns:wp="http://schemas.openxmlformats.org/drawingml/2006/wordprocessingDrawing" xmlns:w10="urn:schemas-microsoft-com:office:word" xmlns:w="http://schemas.openxmlformats.org/wordprocessingml/2006/main" xmlns:w14="http://schemas.microsoft.com/office/word/2010/wordml" xmlns:wpg="http://schemas.microsoft.com/office/word/2010/wordprocessingGroup" xmlns:wpi="http://schemas.microsoft.com/office/word/2010/wordprocessingInk" xmlns:wne="http://schemas.microsoft.com/office/word/2006/wordml" xmlns:wps="http://schemas.microsoft.com/office/word/2010/wordprocessingShape" mc:Ignorable="w14 wp14">
   <w:endnote w:type="separator" w:id="-1">
     <w:p>
       <w:pPr>
@@ -7117,7 +7599,7 @@
 </file>
 
 <file path=word/footnotes.xml><?xml version="1.0" encoding="utf-8"?>
-<w:footnotes xmlns:wpc="http://schemas.microsoft.com/office/word/2010/wordprocessingCanvas" xmlns:cx="http://schemas.microsoft.com/office/drawing/2014/chartex" xmlns:cx1="http://schemas.microsoft.com/office/drawing/2015/9/8/chartex" xmlns:cx2="http://schemas.microsoft.com/office/drawing/2015/10/21/chartex" xmlns:cx3="http://schemas.microsoft.com/office/drawing/2016/5/9/chartex" xmlns:cx4="http://schemas.microsoft.com/office/drawing/2016/5/10/chartex" xmlns:cx5="http://schemas.microsoft.com/office/drawing/2016/5/11/chartex" xmlns:mc="http://schemas.openxmlformats.org/markup-compatibility/2006" xmlns:o="urn:schemas-microsoft-com:office:office" xmlns:r="http://schemas.openxmlformats.org/officeDocument/2006/relationships" xmlns:m="http://schemas.openxmlformats.org/officeDocument/2006/math" xmlns:v="urn:schemas-microsoft-com:vml" xmlns:wp14="http://schemas.microsoft.com/office/word/2010/wordprocessingDrawing" xmlns:wp="http://schemas.openxmlformats.org/drawingml/2006/wordprocessingDrawing" xmlns:w10="urn:schemas-microsoft-com:office:word" xmlns:w="http://schemas.openxmlformats.org/wordprocessingml/2006/main" xmlns:w14="http://schemas.microsoft.com/office/word/2010/wordml" xmlns:w15="http://schemas.microsoft.com/office/word/2012/wordml" xmlns:w16se="http://schemas.microsoft.com/office/word/2015/wordml/symex" xmlns:wpg="http://schemas.microsoft.com/office/word/2010/wordprocessingGroup" xmlns:wpi="http://schemas.microsoft.com/office/word/2010/wordprocessingInk" xmlns:wne="http://schemas.microsoft.com/office/word/2006/wordml" xmlns:wps="http://schemas.microsoft.com/office/word/2010/wordprocessingShape" mc:Ignorable="w14 w15 w16se wp14">
+<w:footnotes xmlns:wpc="http://schemas.microsoft.com/office/word/2010/wordprocessingCanvas" xmlns:mc="http://schemas.openxmlformats.org/markup-compatibility/2006" xmlns:o="urn:schemas-microsoft-com:office:office" xmlns:r="http://schemas.openxmlformats.org/officeDocument/2006/relationships" xmlns:m="http://schemas.openxmlformats.org/officeDocument/2006/math" xmlns:v="urn:schemas-microsoft-com:vml" xmlns:wp14="http://schemas.microsoft.com/office/word/2010/wordprocessingDrawing" xmlns:wp="http://schemas.openxmlformats.org/drawingml/2006/wordprocessingDrawing" xmlns:w10="urn:schemas-microsoft-com:office:word" xmlns:w="http://schemas.openxmlformats.org/wordprocessingml/2006/main" xmlns:w14="http://schemas.microsoft.com/office/word/2010/wordml" xmlns:wpg="http://schemas.microsoft.com/office/word/2010/wordprocessingGroup" xmlns:wpi="http://schemas.microsoft.com/office/word/2010/wordprocessingInk" xmlns:wne="http://schemas.microsoft.com/office/word/2006/wordml" xmlns:wps="http://schemas.microsoft.com/office/word/2010/wordprocessingShape" mc:Ignorable="w14 wp14">
   <w:footnote w:type="separator" w:id="-1">
     <w:p>
       <w:pPr>
@@ -7142,8 +7624,8 @@
 </file>
 
 <file path=word/numbering.xml><?xml version="1.0" encoding="utf-8"?>
-<w:numbering xmlns:wpc="http://schemas.microsoft.com/office/word/2010/wordprocessingCanvas" xmlns:cx="http://schemas.microsoft.com/office/drawing/2014/chartex" xmlns:cx1="http://schemas.microsoft.com/office/drawing/2015/9/8/chartex" xmlns:cx2="http://schemas.microsoft.com/office/drawing/2015/10/21/chartex" xmlns:cx3="http://schemas.microsoft.com/office/drawing/2016/5/9/chartex" xmlns:cx4="http://schemas.microsoft.com/office/drawing/2016/5/10/chartex" xmlns:cx5="http://schemas.microsoft.com/office/drawing/2016/5/11/chartex" xmlns:mc="http://schemas.openxmlformats.org/markup-compatibility/2006" xmlns:o="urn:schemas-microsoft-com:office:office" xmlns:r="http://schemas.openxmlformats.org/officeDocument/2006/relationships" xmlns:m="http://schemas.openxmlformats.org/officeDocument/2006/math" xmlns:v="urn:schemas-microsoft-com:vml" xmlns:wp14="http://schemas.microsoft.com/office/word/2010/wordprocessingDrawing" xmlns:wp="http://schemas.openxmlformats.org/drawingml/2006/wordprocessingDrawing" xmlns:w10="urn:schemas-microsoft-com:office:word" xmlns:w="http://schemas.openxmlformats.org/wordprocessingml/2006/main" xmlns:w14="http://schemas.microsoft.com/office/word/2010/wordml" xmlns:w15="http://schemas.microsoft.com/office/word/2012/wordml" xmlns:w16se="http://schemas.microsoft.com/office/word/2015/wordml/symex" xmlns:wpg="http://schemas.microsoft.com/office/word/2010/wordprocessingGroup" xmlns:wpi="http://schemas.microsoft.com/office/word/2010/wordprocessingInk" xmlns:wne="http://schemas.microsoft.com/office/word/2006/wordml" xmlns:wps="http://schemas.microsoft.com/office/word/2010/wordprocessingShape" mc:Ignorable="w14 w15 w16se wp14">
-  <w:abstractNum w:abstractNumId="0" w15:restartNumberingAfterBreak="0">
+<w:numbering xmlns:wpc="http://schemas.microsoft.com/office/word/2010/wordprocessingCanvas" xmlns:mc="http://schemas.openxmlformats.org/markup-compatibility/2006" xmlns:o="urn:schemas-microsoft-com:office:office" xmlns:r="http://schemas.openxmlformats.org/officeDocument/2006/relationships" xmlns:m="http://schemas.openxmlformats.org/officeDocument/2006/math" xmlns:v="urn:schemas-microsoft-com:vml" xmlns:wp14="http://schemas.microsoft.com/office/word/2010/wordprocessingDrawing" xmlns:wp="http://schemas.openxmlformats.org/drawingml/2006/wordprocessingDrawing" xmlns:w10="urn:schemas-microsoft-com:office:word" xmlns:w="http://schemas.openxmlformats.org/wordprocessingml/2006/main" xmlns:w14="http://schemas.microsoft.com/office/word/2010/wordml" xmlns:wpg="http://schemas.microsoft.com/office/word/2010/wordprocessingGroup" xmlns:wpi="http://schemas.microsoft.com/office/word/2010/wordprocessingInk" xmlns:wne="http://schemas.microsoft.com/office/word/2006/wordml" xmlns:wps="http://schemas.microsoft.com/office/word/2010/wordprocessingShape" mc:Ignorable="w14 wp14">
+  <w:abstractNum w:abstractNumId="0">
     <w:nsid w:val="047822D1"/>
     <w:multiLevelType w:val="multilevel"/>
     <w:tmpl w:val="C99AD074"/>
@@ -7292,7 +7774,7 @@
       </w:rPr>
     </w:lvl>
   </w:abstractNum>
-  <w:abstractNum w:abstractNumId="1" w15:restartNumberingAfterBreak="0">
+  <w:abstractNum w:abstractNumId="1">
     <w:nsid w:val="06581984"/>
     <w:multiLevelType w:val="multilevel"/>
     <w:tmpl w:val="3BEAF754"/>
@@ -7441,7 +7923,7 @@
       </w:rPr>
     </w:lvl>
   </w:abstractNum>
-  <w:abstractNum w:abstractNumId="2" w15:restartNumberingAfterBreak="0">
+  <w:abstractNum w:abstractNumId="2">
     <w:nsid w:val="06C2741A"/>
     <w:multiLevelType w:val="multilevel"/>
     <w:tmpl w:val="C69AAF00"/>
@@ -7590,7 +8072,7 @@
       </w:rPr>
     </w:lvl>
   </w:abstractNum>
-  <w:abstractNum w:abstractNumId="3" w15:restartNumberingAfterBreak="0">
+  <w:abstractNum w:abstractNumId="3">
     <w:nsid w:val="0A841002"/>
     <w:multiLevelType w:val="multilevel"/>
     <w:tmpl w:val="AFA602F2"/>
@@ -7739,7 +8221,7 @@
       </w:rPr>
     </w:lvl>
   </w:abstractNum>
-  <w:abstractNum w:abstractNumId="4" w15:restartNumberingAfterBreak="0">
+  <w:abstractNum w:abstractNumId="4">
     <w:nsid w:val="0B491896"/>
     <w:multiLevelType w:val="multilevel"/>
     <w:tmpl w:val="F25C386A"/>
@@ -7888,7 +8370,120 @@
       </w:rPr>
     </w:lvl>
   </w:abstractNum>
-  <w:abstractNum w:abstractNumId="5" w15:restartNumberingAfterBreak="0">
+  <w:abstractNum w:abstractNumId="5">
+    <w:nsid w:val="0F8E6528"/>
+    <w:multiLevelType w:val="hybridMultilevel"/>
+    <w:tmpl w:val="0E08C33C"/>
+    <w:lvl w:ilvl="0" w:tplc="040C0001">
+      <w:start w:val="1"/>
+      <w:numFmt w:val="bullet"/>
+      <w:lvlText w:val=""/>
+      <w:lvlJc w:val="left"/>
+      <w:pPr>
+        <w:ind w:left="720" w:hanging="360"/>
+      </w:pPr>
+      <w:rPr>
+        <w:rFonts w:ascii="Symbol" w:hAnsi="Symbol" w:hint="default"/>
+      </w:rPr>
+    </w:lvl>
+    <w:lvl w:ilvl="1" w:tplc="040C0003" w:tentative="1">
+      <w:start w:val="1"/>
+      <w:numFmt w:val="bullet"/>
+      <w:lvlText w:val="o"/>
+      <w:lvlJc w:val="left"/>
+      <w:pPr>
+        <w:ind w:left="1440" w:hanging="360"/>
+      </w:pPr>
+      <w:rPr>
+        <w:rFonts w:ascii="Courier New" w:hAnsi="Courier New" w:cs="Courier New" w:hint="default"/>
+      </w:rPr>
+    </w:lvl>
+    <w:lvl w:ilvl="2" w:tplc="040C0005" w:tentative="1">
+      <w:start w:val="1"/>
+      <w:numFmt w:val="bullet"/>
+      <w:lvlText w:val=""/>
+      <w:lvlJc w:val="left"/>
+      <w:pPr>
+        <w:ind w:left="2160" w:hanging="360"/>
+      </w:pPr>
+      <w:rPr>
+        <w:rFonts w:ascii="Wingdings" w:hAnsi="Wingdings" w:hint="default"/>
+      </w:rPr>
+    </w:lvl>
+    <w:lvl w:ilvl="3" w:tplc="040C0001" w:tentative="1">
+      <w:start w:val="1"/>
+      <w:numFmt w:val="bullet"/>
+      <w:lvlText w:val=""/>
+      <w:lvlJc w:val="left"/>
+      <w:pPr>
+        <w:ind w:left="2880" w:hanging="360"/>
+      </w:pPr>
+      <w:rPr>
+        <w:rFonts w:ascii="Symbol" w:hAnsi="Symbol" w:hint="default"/>
+      </w:rPr>
+    </w:lvl>
+    <w:lvl w:ilvl="4" w:tplc="040C0003" w:tentative="1">
+      <w:start w:val="1"/>
+      <w:numFmt w:val="bullet"/>
+      <w:lvlText w:val="o"/>
+      <w:lvlJc w:val="left"/>
+      <w:pPr>
+        <w:ind w:left="3600" w:hanging="360"/>
+      </w:pPr>
+      <w:rPr>
+        <w:rFonts w:ascii="Courier New" w:hAnsi="Courier New" w:cs="Courier New" w:hint="default"/>
+      </w:rPr>
+    </w:lvl>
+    <w:lvl w:ilvl="5" w:tplc="040C0005" w:tentative="1">
+      <w:start w:val="1"/>
+      <w:numFmt w:val="bullet"/>
+      <w:lvlText w:val=""/>
+      <w:lvlJc w:val="left"/>
+      <w:pPr>
+        <w:ind w:left="4320" w:hanging="360"/>
+      </w:pPr>
+      <w:rPr>
+        <w:rFonts w:ascii="Wingdings" w:hAnsi="Wingdings" w:hint="default"/>
+      </w:rPr>
+    </w:lvl>
+    <w:lvl w:ilvl="6" w:tplc="040C0001" w:tentative="1">
+      <w:start w:val="1"/>
+      <w:numFmt w:val="bullet"/>
+      <w:lvlText w:val=""/>
+      <w:lvlJc w:val="left"/>
+      <w:pPr>
+        <w:ind w:left="5040" w:hanging="360"/>
+      </w:pPr>
+      <w:rPr>
+        <w:rFonts w:ascii="Symbol" w:hAnsi="Symbol" w:hint="default"/>
+      </w:rPr>
+    </w:lvl>
+    <w:lvl w:ilvl="7" w:tplc="040C0003" w:tentative="1">
+      <w:start w:val="1"/>
+      <w:numFmt w:val="bullet"/>
+      <w:lvlText w:val="o"/>
+      <w:lvlJc w:val="left"/>
+      <w:pPr>
+        <w:ind w:left="5760" w:hanging="360"/>
+      </w:pPr>
+      <w:rPr>
+        <w:rFonts w:ascii="Courier New" w:hAnsi="Courier New" w:cs="Courier New" w:hint="default"/>
+      </w:rPr>
+    </w:lvl>
+    <w:lvl w:ilvl="8" w:tplc="040C0005" w:tentative="1">
+      <w:start w:val="1"/>
+      <w:numFmt w:val="bullet"/>
+      <w:lvlText w:val=""/>
+      <w:lvlJc w:val="left"/>
+      <w:pPr>
+        <w:ind w:left="6480" w:hanging="360"/>
+      </w:pPr>
+      <w:rPr>
+        <w:rFonts w:ascii="Wingdings" w:hAnsi="Wingdings" w:hint="default"/>
+      </w:rPr>
+    </w:lvl>
+  </w:abstractNum>
+  <w:abstractNum w:abstractNumId="6">
     <w:nsid w:val="14D43987"/>
     <w:multiLevelType w:val="multilevel"/>
     <w:tmpl w:val="5BA086C2"/>
@@ -8037,7 +8632,7 @@
       </w:rPr>
     </w:lvl>
   </w:abstractNum>
-  <w:abstractNum w:abstractNumId="6" w15:restartNumberingAfterBreak="0">
+  <w:abstractNum w:abstractNumId="7">
     <w:nsid w:val="16561509"/>
     <w:multiLevelType w:val="multilevel"/>
     <w:tmpl w:val="477E26BA"/>
@@ -8186,7 +8781,7 @@
       </w:rPr>
     </w:lvl>
   </w:abstractNum>
-  <w:abstractNum w:abstractNumId="7" w15:restartNumberingAfterBreak="0">
+  <w:abstractNum w:abstractNumId="8">
     <w:nsid w:val="1A7B0B02"/>
     <w:multiLevelType w:val="multilevel"/>
     <w:tmpl w:val="06CC3DD2"/>
@@ -8335,7 +8930,7 @@
       </w:rPr>
     </w:lvl>
   </w:abstractNum>
-  <w:abstractNum w:abstractNumId="8" w15:restartNumberingAfterBreak="0">
+  <w:abstractNum w:abstractNumId="9">
     <w:nsid w:val="1D464C5C"/>
     <w:multiLevelType w:val="multilevel"/>
     <w:tmpl w:val="458A20E6"/>
@@ -8484,7 +9079,7 @@
       </w:rPr>
     </w:lvl>
   </w:abstractNum>
-  <w:abstractNum w:abstractNumId="9" w15:restartNumberingAfterBreak="0">
+  <w:abstractNum w:abstractNumId="10">
     <w:nsid w:val="1FA6671E"/>
     <w:multiLevelType w:val="multilevel"/>
     <w:tmpl w:val="4956C882"/>
@@ -8633,7 +9228,7 @@
       </w:rPr>
     </w:lvl>
   </w:abstractNum>
-  <w:abstractNum w:abstractNumId="10" w15:restartNumberingAfterBreak="0">
+  <w:abstractNum w:abstractNumId="11">
     <w:nsid w:val="29AB38B0"/>
     <w:multiLevelType w:val="multilevel"/>
     <w:tmpl w:val="1064455A"/>
@@ -8782,7 +9377,7 @@
       </w:rPr>
     </w:lvl>
   </w:abstractNum>
-  <w:abstractNum w:abstractNumId="11" w15:restartNumberingAfterBreak="0">
+  <w:abstractNum w:abstractNumId="12">
     <w:nsid w:val="29DD4BE1"/>
     <w:multiLevelType w:val="multilevel"/>
     <w:tmpl w:val="723E3490"/>
@@ -8931,7 +9526,7 @@
       </w:rPr>
     </w:lvl>
   </w:abstractNum>
-  <w:abstractNum w:abstractNumId="12" w15:restartNumberingAfterBreak="0">
+  <w:abstractNum w:abstractNumId="13">
     <w:nsid w:val="2E9E2CF3"/>
     <w:multiLevelType w:val="multilevel"/>
     <w:tmpl w:val="57188D80"/>
@@ -9080,7 +9675,7 @@
       </w:rPr>
     </w:lvl>
   </w:abstractNum>
-  <w:abstractNum w:abstractNumId="13" w15:restartNumberingAfterBreak="0">
+  <w:abstractNum w:abstractNumId="14">
     <w:nsid w:val="3425345E"/>
     <w:multiLevelType w:val="multilevel"/>
     <w:tmpl w:val="6352A9B6"/>
@@ -9229,7 +9824,7 @@
       </w:rPr>
     </w:lvl>
   </w:abstractNum>
-  <w:abstractNum w:abstractNumId="14" w15:restartNumberingAfterBreak="0">
+  <w:abstractNum w:abstractNumId="15">
     <w:nsid w:val="380B2C63"/>
     <w:multiLevelType w:val="multilevel"/>
     <w:tmpl w:val="055AC93E"/>
@@ -9378,7 +9973,7 @@
       </w:rPr>
     </w:lvl>
   </w:abstractNum>
-  <w:abstractNum w:abstractNumId="15" w15:restartNumberingAfterBreak="0">
+  <w:abstractNum w:abstractNumId="16">
     <w:nsid w:val="39C27882"/>
     <w:multiLevelType w:val="multilevel"/>
     <w:tmpl w:val="A9128E26"/>
@@ -9527,7 +10122,7 @@
       </w:rPr>
     </w:lvl>
   </w:abstractNum>
-  <w:abstractNum w:abstractNumId="16" w15:restartNumberingAfterBreak="0">
+  <w:abstractNum w:abstractNumId="17">
     <w:nsid w:val="39C62928"/>
     <w:multiLevelType w:val="multilevel"/>
     <w:tmpl w:val="61DE0B1C"/>
@@ -9676,7 +10271,7 @@
       </w:rPr>
     </w:lvl>
   </w:abstractNum>
-  <w:abstractNum w:abstractNumId="17" w15:restartNumberingAfterBreak="0">
+  <w:abstractNum w:abstractNumId="18">
     <w:nsid w:val="3E015C52"/>
     <w:multiLevelType w:val="multilevel"/>
     <w:tmpl w:val="0AEC635C"/>
@@ -9825,7 +10420,7 @@
       </w:rPr>
     </w:lvl>
   </w:abstractNum>
-  <w:abstractNum w:abstractNumId="18" w15:restartNumberingAfterBreak="0">
+  <w:abstractNum w:abstractNumId="19">
     <w:nsid w:val="420D303C"/>
     <w:multiLevelType w:val="multilevel"/>
     <w:tmpl w:val="5CAEEA5C"/>
@@ -9970,7 +10565,7 @@
       </w:rPr>
     </w:lvl>
   </w:abstractNum>
-  <w:abstractNum w:abstractNumId="19" w15:restartNumberingAfterBreak="0">
+  <w:abstractNum w:abstractNumId="20">
     <w:nsid w:val="43E20072"/>
     <w:multiLevelType w:val="multilevel"/>
     <w:tmpl w:val="833AC9D2"/>
@@ -10119,7 +10714,7 @@
       </w:rPr>
     </w:lvl>
   </w:abstractNum>
-  <w:abstractNum w:abstractNumId="20" w15:restartNumberingAfterBreak="0">
+  <w:abstractNum w:abstractNumId="21">
     <w:nsid w:val="4BFA7F10"/>
     <w:multiLevelType w:val="multilevel"/>
     <w:tmpl w:val="B11A9FFE"/>
@@ -10268,7 +10863,7 @@
       </w:rPr>
     </w:lvl>
   </w:abstractNum>
-  <w:abstractNum w:abstractNumId="21" w15:restartNumberingAfterBreak="0">
+  <w:abstractNum w:abstractNumId="22">
     <w:nsid w:val="4C9778B0"/>
     <w:multiLevelType w:val="multilevel"/>
     <w:tmpl w:val="9F0C0F3A"/>
@@ -10417,7 +11012,7 @@
       </w:rPr>
     </w:lvl>
   </w:abstractNum>
-  <w:abstractNum w:abstractNumId="22" w15:restartNumberingAfterBreak="0">
+  <w:abstractNum w:abstractNumId="23">
     <w:nsid w:val="4CE06483"/>
     <w:multiLevelType w:val="multilevel"/>
     <w:tmpl w:val="90044CDA"/>
@@ -10566,7 +11161,7 @@
       </w:rPr>
     </w:lvl>
   </w:abstractNum>
-  <w:abstractNum w:abstractNumId="23" w15:restartNumberingAfterBreak="0">
+  <w:abstractNum w:abstractNumId="24">
     <w:nsid w:val="4FE557FC"/>
     <w:multiLevelType w:val="multilevel"/>
     <w:tmpl w:val="533CBC46"/>
@@ -10715,7 +11310,7 @@
       </w:rPr>
     </w:lvl>
   </w:abstractNum>
-  <w:abstractNum w:abstractNumId="24" w15:restartNumberingAfterBreak="0">
+  <w:abstractNum w:abstractNumId="25">
     <w:nsid w:val="5010483B"/>
     <w:multiLevelType w:val="multilevel"/>
     <w:tmpl w:val="8AC294CC"/>
@@ -10864,7 +11459,7 @@
       </w:rPr>
     </w:lvl>
   </w:abstractNum>
-  <w:abstractNum w:abstractNumId="25" w15:restartNumberingAfterBreak="0">
+  <w:abstractNum w:abstractNumId="26">
     <w:nsid w:val="503C5542"/>
     <w:multiLevelType w:val="multilevel"/>
     <w:tmpl w:val="2C92361E"/>
@@ -11013,7 +11608,7 @@
       </w:rPr>
     </w:lvl>
   </w:abstractNum>
-  <w:abstractNum w:abstractNumId="26" w15:restartNumberingAfterBreak="0">
+  <w:abstractNum w:abstractNumId="27">
     <w:nsid w:val="51B01C79"/>
     <w:multiLevelType w:val="multilevel"/>
     <w:tmpl w:val="FC3C1B30"/>
@@ -11162,7 +11757,7 @@
       </w:rPr>
     </w:lvl>
   </w:abstractNum>
-  <w:abstractNum w:abstractNumId="27" w15:restartNumberingAfterBreak="0">
+  <w:abstractNum w:abstractNumId="28">
     <w:nsid w:val="520A102A"/>
     <w:multiLevelType w:val="multilevel"/>
     <w:tmpl w:val="C152F560"/>
@@ -11311,7 +11906,7 @@
       </w:rPr>
     </w:lvl>
   </w:abstractNum>
-  <w:abstractNum w:abstractNumId="28" w15:restartNumberingAfterBreak="0">
+  <w:abstractNum w:abstractNumId="29">
     <w:nsid w:val="56096306"/>
     <w:multiLevelType w:val="multilevel"/>
     <w:tmpl w:val="77E28758"/>
@@ -11460,7 +12055,7 @@
       </w:rPr>
     </w:lvl>
   </w:abstractNum>
-  <w:abstractNum w:abstractNumId="29" w15:restartNumberingAfterBreak="0">
+  <w:abstractNum w:abstractNumId="30">
     <w:nsid w:val="56622A08"/>
     <w:multiLevelType w:val="multilevel"/>
     <w:tmpl w:val="5D7A9210"/>
@@ -11609,7 +12204,7 @@
       </w:rPr>
     </w:lvl>
   </w:abstractNum>
-  <w:abstractNum w:abstractNumId="30" w15:restartNumberingAfterBreak="0">
+  <w:abstractNum w:abstractNumId="31">
     <w:nsid w:val="5AC8720F"/>
     <w:multiLevelType w:val="multilevel"/>
     <w:tmpl w:val="F30CCCEE"/>
@@ -11758,7 +12353,7 @@
       </w:rPr>
     </w:lvl>
   </w:abstractNum>
-  <w:abstractNum w:abstractNumId="31" w15:restartNumberingAfterBreak="0">
+  <w:abstractNum w:abstractNumId="32">
     <w:nsid w:val="5BB32610"/>
     <w:multiLevelType w:val="multilevel"/>
     <w:tmpl w:val="E96A286C"/>
@@ -11907,7 +12502,7 @@
       </w:rPr>
     </w:lvl>
   </w:abstractNum>
-  <w:abstractNum w:abstractNumId="32" w15:restartNumberingAfterBreak="0">
+  <w:abstractNum w:abstractNumId="33">
     <w:nsid w:val="5EB91F9D"/>
     <w:multiLevelType w:val="multilevel"/>
     <w:tmpl w:val="198A46A8"/>
@@ -12056,7 +12651,7 @@
       </w:rPr>
     </w:lvl>
   </w:abstractNum>
-  <w:abstractNum w:abstractNumId="33" w15:restartNumberingAfterBreak="0">
+  <w:abstractNum w:abstractNumId="34">
     <w:nsid w:val="6333591B"/>
     <w:multiLevelType w:val="multilevel"/>
     <w:tmpl w:val="38A457BE"/>
@@ -12205,7 +12800,7 @@
       </w:rPr>
     </w:lvl>
   </w:abstractNum>
-  <w:abstractNum w:abstractNumId="34" w15:restartNumberingAfterBreak="0">
+  <w:abstractNum w:abstractNumId="35">
     <w:nsid w:val="65A10B04"/>
     <w:multiLevelType w:val="multilevel"/>
     <w:tmpl w:val="7BA8501C"/>
@@ -12354,7 +12949,7 @@
       </w:rPr>
     </w:lvl>
   </w:abstractNum>
-  <w:abstractNum w:abstractNumId="35" w15:restartNumberingAfterBreak="0">
+  <w:abstractNum w:abstractNumId="36">
     <w:nsid w:val="65D72D32"/>
     <w:multiLevelType w:val="multilevel"/>
     <w:tmpl w:val="26420106"/>
@@ -12503,7 +13098,7 @@
       </w:rPr>
     </w:lvl>
   </w:abstractNum>
-  <w:abstractNum w:abstractNumId="36" w15:restartNumberingAfterBreak="0">
+  <w:abstractNum w:abstractNumId="37">
     <w:nsid w:val="699C5C89"/>
     <w:multiLevelType w:val="multilevel"/>
     <w:tmpl w:val="73F04928"/>
@@ -12652,7 +13247,7 @@
       </w:rPr>
     </w:lvl>
   </w:abstractNum>
-  <w:abstractNum w:abstractNumId="37" w15:restartNumberingAfterBreak="0">
+  <w:abstractNum w:abstractNumId="38">
     <w:nsid w:val="6A6154B6"/>
     <w:multiLevelType w:val="multilevel"/>
     <w:tmpl w:val="346692FE"/>
@@ -12765,7 +13360,7 @@
       </w:pPr>
     </w:lvl>
   </w:abstractNum>
-  <w:abstractNum w:abstractNumId="38" w15:restartNumberingAfterBreak="0">
+  <w:abstractNum w:abstractNumId="39">
     <w:nsid w:val="6A9A5C5B"/>
     <w:multiLevelType w:val="multilevel"/>
     <w:tmpl w:val="BDAAAAC4"/>
@@ -12914,7 +13509,7 @@
       </w:rPr>
     </w:lvl>
   </w:abstractNum>
-  <w:abstractNum w:abstractNumId="39" w15:restartNumberingAfterBreak="0">
+  <w:abstractNum w:abstractNumId="40">
     <w:nsid w:val="707875B9"/>
     <w:multiLevelType w:val="multilevel"/>
     <w:tmpl w:val="1ED2D1DA"/>
@@ -13063,7 +13658,7 @@
       </w:rPr>
     </w:lvl>
   </w:abstractNum>
-  <w:abstractNum w:abstractNumId="40" w15:restartNumberingAfterBreak="0">
+  <w:abstractNum w:abstractNumId="41">
     <w:nsid w:val="7B280D29"/>
     <w:multiLevelType w:val="multilevel"/>
     <w:tmpl w:val="06462AD6"/>
@@ -13212,7 +13807,7 @@
       </w:rPr>
     </w:lvl>
   </w:abstractNum>
-  <w:abstractNum w:abstractNumId="41" w15:restartNumberingAfterBreak="0">
+  <w:abstractNum w:abstractNumId="42">
     <w:nsid w:val="7D591A41"/>
     <w:multiLevelType w:val="multilevel"/>
     <w:tmpl w:val="CB44A468"/>
@@ -13361,7 +13956,7 @@
       </w:rPr>
     </w:lvl>
   </w:abstractNum>
-  <w:abstractNum w:abstractNumId="42" w15:restartNumberingAfterBreak="0">
+  <w:abstractNum w:abstractNumId="43">
     <w:nsid w:val="7EA00BE1"/>
     <w:multiLevelType w:val="multilevel"/>
     <w:tmpl w:val="B8E4A62C"/>
@@ -13510,7 +14105,7 @@
       </w:rPr>
     </w:lvl>
   </w:abstractNum>
-  <w:abstractNum w:abstractNumId="43" w15:restartNumberingAfterBreak="0">
+  <w:abstractNum w:abstractNumId="44">
     <w:nsid w:val="7F3A1F7D"/>
     <w:multiLevelType w:val="multilevel"/>
     <w:tmpl w:val="862A8CAE"/>
@@ -13660,73 +14255,73 @@
     </w:lvl>
   </w:abstractNum>
   <w:num w:numId="1">
-    <w:abstractNumId w:val="31"/>
+    <w:abstractNumId w:val="32"/>
   </w:num>
   <w:num w:numId="2">
     <w:abstractNumId w:val="3"/>
   </w:num>
   <w:num w:numId="3">
-    <w:abstractNumId w:val="14"/>
+    <w:abstractNumId w:val="15"/>
   </w:num>
   <w:num w:numId="4">
-    <w:abstractNumId w:val="37"/>
+    <w:abstractNumId w:val="38"/>
   </w:num>
   <w:num w:numId="5">
-    <w:abstractNumId w:val="18"/>
+    <w:abstractNumId w:val="19"/>
   </w:num>
   <w:num w:numId="6">
-    <w:abstractNumId w:val="10"/>
+    <w:abstractNumId w:val="11"/>
   </w:num>
   <w:num w:numId="7">
     <w:abstractNumId w:val="1"/>
   </w:num>
   <w:num w:numId="8">
+    <w:abstractNumId w:val="42"/>
+  </w:num>
+  <w:num w:numId="9">
+    <w:abstractNumId w:val="29"/>
+  </w:num>
+  <w:num w:numId="10">
+    <w:abstractNumId w:val="13"/>
+  </w:num>
+  <w:num w:numId="11">
+    <w:abstractNumId w:val="40"/>
+  </w:num>
+  <w:num w:numId="12">
+    <w:abstractNumId w:val="8"/>
+  </w:num>
+  <w:num w:numId="13">
+    <w:abstractNumId w:val="44"/>
+  </w:num>
+  <w:num w:numId="14">
+    <w:abstractNumId w:val="20"/>
+  </w:num>
+  <w:num w:numId="15">
+    <w:abstractNumId w:val="6"/>
+  </w:num>
+  <w:num w:numId="16">
+    <w:abstractNumId w:val="14"/>
+  </w:num>
+  <w:num w:numId="17">
+    <w:abstractNumId w:val="12"/>
+  </w:num>
+  <w:num w:numId="18">
+    <w:abstractNumId w:val="43"/>
+  </w:num>
+  <w:num w:numId="19">
+    <w:abstractNumId w:val="17"/>
+  </w:num>
+  <w:num w:numId="20">
+    <w:abstractNumId w:val="23"/>
+  </w:num>
+  <w:num w:numId="21">
+    <w:abstractNumId w:val="33"/>
+  </w:num>
+  <w:num w:numId="22">
     <w:abstractNumId w:val="41"/>
   </w:num>
-  <w:num w:numId="9">
+  <w:num w:numId="23">
     <w:abstractNumId w:val="28"/>
-  </w:num>
-  <w:num w:numId="10">
-    <w:abstractNumId w:val="12"/>
-  </w:num>
-  <w:num w:numId="11">
-    <w:abstractNumId w:val="39"/>
-  </w:num>
-  <w:num w:numId="12">
-    <w:abstractNumId w:val="7"/>
-  </w:num>
-  <w:num w:numId="13">
-    <w:abstractNumId w:val="43"/>
-  </w:num>
-  <w:num w:numId="14">
-    <w:abstractNumId w:val="19"/>
-  </w:num>
-  <w:num w:numId="15">
-    <w:abstractNumId w:val="5"/>
-  </w:num>
-  <w:num w:numId="16">
-    <w:abstractNumId w:val="13"/>
-  </w:num>
-  <w:num w:numId="17">
-    <w:abstractNumId w:val="11"/>
-  </w:num>
-  <w:num w:numId="18">
-    <w:abstractNumId w:val="42"/>
-  </w:num>
-  <w:num w:numId="19">
-    <w:abstractNumId w:val="16"/>
-  </w:num>
-  <w:num w:numId="20">
-    <w:abstractNumId w:val="22"/>
-  </w:num>
-  <w:num w:numId="21">
-    <w:abstractNumId w:val="32"/>
-  </w:num>
-  <w:num w:numId="22">
-    <w:abstractNumId w:val="40"/>
-  </w:num>
-  <w:num w:numId="23">
-    <w:abstractNumId w:val="27"/>
   </w:num>
   <w:num w:numId="24">
     <w:abstractNumId w:val="2"/>
@@ -13735,67 +14330,70 @@
     <w:abstractNumId w:val="4"/>
   </w:num>
   <w:num w:numId="26">
+    <w:abstractNumId w:val="25"/>
+  </w:num>
+  <w:num w:numId="27">
+    <w:abstractNumId w:val="34"/>
+  </w:num>
+  <w:num w:numId="28">
+    <w:abstractNumId w:val="26"/>
+  </w:num>
+  <w:num w:numId="29">
     <w:abstractNumId w:val="24"/>
   </w:num>
-  <w:num w:numId="27">
-    <w:abstractNumId w:val="33"/>
-  </w:num>
-  <w:num w:numId="28">
-    <w:abstractNumId w:val="25"/>
-  </w:num>
-  <w:num w:numId="29">
-    <w:abstractNumId w:val="23"/>
-  </w:num>
   <w:num w:numId="30">
-    <w:abstractNumId w:val="15"/>
+    <w:abstractNumId w:val="16"/>
   </w:num>
   <w:num w:numId="31">
-    <w:abstractNumId w:val="35"/>
+    <w:abstractNumId w:val="36"/>
   </w:num>
   <w:num w:numId="32">
-    <w:abstractNumId w:val="30"/>
+    <w:abstractNumId w:val="31"/>
   </w:num>
   <w:num w:numId="33">
-    <w:abstractNumId w:val="9"/>
+    <w:abstractNumId w:val="10"/>
   </w:num>
   <w:num w:numId="34">
-    <w:abstractNumId w:val="21"/>
+    <w:abstractNumId w:val="22"/>
   </w:num>
   <w:num w:numId="35">
-    <w:abstractNumId w:val="26"/>
+    <w:abstractNumId w:val="27"/>
   </w:num>
   <w:num w:numId="36">
-    <w:abstractNumId w:val="17"/>
+    <w:abstractNumId w:val="18"/>
   </w:num>
   <w:num w:numId="37">
-    <w:abstractNumId w:val="6"/>
+    <w:abstractNumId w:val="7"/>
   </w:num>
   <w:num w:numId="38">
     <w:abstractNumId w:val="0"/>
   </w:num>
   <w:num w:numId="39">
-    <w:abstractNumId w:val="29"/>
+    <w:abstractNumId w:val="30"/>
   </w:num>
   <w:num w:numId="40">
-    <w:abstractNumId w:val="36"/>
+    <w:abstractNumId w:val="37"/>
   </w:num>
   <w:num w:numId="41">
-    <w:abstractNumId w:val="38"/>
+    <w:abstractNumId w:val="39"/>
   </w:num>
   <w:num w:numId="42">
-    <w:abstractNumId w:val="34"/>
+    <w:abstractNumId w:val="35"/>
   </w:num>
   <w:num w:numId="43">
-    <w:abstractNumId w:val="20"/>
+    <w:abstractNumId w:val="21"/>
   </w:num>
   <w:num w:numId="44">
-    <w:abstractNumId w:val="8"/>
+    <w:abstractNumId w:val="9"/>
+  </w:num>
+  <w:num w:numId="45">
+    <w:abstractNumId w:val="5"/>
   </w:num>
 </w:numbering>
 </file>
 
 <file path=word/styles.xml><?xml version="1.0" encoding="utf-8"?>
-<w:styles xmlns:mc="http://schemas.openxmlformats.org/markup-compatibility/2006" xmlns:r="http://schemas.openxmlformats.org/officeDocument/2006/relationships" xmlns:w="http://schemas.openxmlformats.org/wordprocessingml/2006/main" xmlns:w14="http://schemas.microsoft.com/office/word/2010/wordml" xmlns:w15="http://schemas.microsoft.com/office/word/2012/wordml" xmlns:w16se="http://schemas.microsoft.com/office/word/2015/wordml/symex" mc:Ignorable="w14 w15 w16se">
+<w:styles xmlns:mc="http://schemas.openxmlformats.org/markup-compatibility/2006" xmlns:r="http://schemas.openxmlformats.org/officeDocument/2006/relationships" xmlns:w="http://schemas.openxmlformats.org/wordprocessingml/2006/main" xmlns:w14="http://schemas.microsoft.com/office/word/2010/wordml" mc:Ignorable="w14">
   <w:docDefaults>
     <w:rPrDefault>
       <w:rPr>
@@ -13811,381 +14409,144 @@
       </w:pPr>
     </w:pPrDefault>
   </w:docDefaults>
-  <w:latentStyles w:defLockedState="0" w:defUIPriority="99" w:defSemiHidden="0" w:defUnhideWhenUsed="0" w:defQFormat="0" w:count="374">
-    <w:lsdException w:name="Normal" w:uiPriority="0" w:qFormat="1"/>
-    <w:lsdException w:name="heading 1" w:uiPriority="9" w:qFormat="1"/>
-    <w:lsdException w:name="heading 2" w:semiHidden="1" w:uiPriority="9" w:unhideWhenUsed="1" w:qFormat="1"/>
-    <w:lsdException w:name="heading 3" w:semiHidden="1" w:uiPriority="9" w:unhideWhenUsed="1" w:qFormat="1"/>
-    <w:lsdException w:name="heading 4" w:semiHidden="1" w:uiPriority="9" w:unhideWhenUsed="1" w:qFormat="1"/>
-    <w:lsdException w:name="heading 5" w:semiHidden="1" w:uiPriority="9" w:unhideWhenUsed="1" w:qFormat="1"/>
-    <w:lsdException w:name="heading 6" w:semiHidden="1" w:uiPriority="9" w:unhideWhenUsed="1" w:qFormat="1"/>
-    <w:lsdException w:name="heading 7" w:semiHidden="1" w:uiPriority="9" w:unhideWhenUsed="1" w:qFormat="1"/>
-    <w:lsdException w:name="heading 8" w:semiHidden="1" w:uiPriority="9" w:unhideWhenUsed="1" w:qFormat="1"/>
-    <w:lsdException w:name="heading 9" w:semiHidden="1" w:uiPriority="9" w:unhideWhenUsed="1" w:qFormat="1"/>
-    <w:lsdException w:name="index 1" w:semiHidden="1" w:unhideWhenUsed="1"/>
-    <w:lsdException w:name="index 2" w:semiHidden="1" w:unhideWhenUsed="1"/>
-    <w:lsdException w:name="index 3" w:semiHidden="1" w:unhideWhenUsed="1"/>
-    <w:lsdException w:name="index 4" w:semiHidden="1" w:unhideWhenUsed="1"/>
-    <w:lsdException w:name="index 5" w:semiHidden="1" w:unhideWhenUsed="1"/>
-    <w:lsdException w:name="index 6" w:semiHidden="1" w:unhideWhenUsed="1"/>
-    <w:lsdException w:name="index 7" w:semiHidden="1" w:unhideWhenUsed="1"/>
-    <w:lsdException w:name="index 8" w:semiHidden="1" w:unhideWhenUsed="1"/>
-    <w:lsdException w:name="index 9" w:semiHidden="1" w:unhideWhenUsed="1"/>
-    <w:lsdException w:name="toc 1" w:semiHidden="1" w:uiPriority="39" w:unhideWhenUsed="1"/>
-    <w:lsdException w:name="toc 2" w:semiHidden="1" w:uiPriority="39" w:unhideWhenUsed="1"/>
-    <w:lsdException w:name="toc 3" w:semiHidden="1" w:uiPriority="39" w:unhideWhenUsed="1"/>
-    <w:lsdException w:name="toc 4" w:semiHidden="1" w:uiPriority="39" w:unhideWhenUsed="1"/>
-    <w:lsdException w:name="toc 5" w:semiHidden="1" w:uiPriority="39" w:unhideWhenUsed="1"/>
-    <w:lsdException w:name="toc 6" w:semiHidden="1" w:uiPriority="39" w:unhideWhenUsed="1"/>
-    <w:lsdException w:name="toc 7" w:semiHidden="1" w:uiPriority="39" w:unhideWhenUsed="1"/>
-    <w:lsdException w:name="toc 8" w:semiHidden="1" w:uiPriority="39" w:unhideWhenUsed="1"/>
-    <w:lsdException w:name="toc 9" w:semiHidden="1" w:uiPriority="39" w:unhideWhenUsed="1"/>
-    <w:lsdException w:name="Normal Indent" w:semiHidden="1" w:unhideWhenUsed="1"/>
-    <w:lsdException w:name="footnote text" w:semiHidden="1" w:unhideWhenUsed="1"/>
-    <w:lsdException w:name="annotation text" w:semiHidden="1" w:unhideWhenUsed="1"/>
-    <w:lsdException w:name="header" w:semiHidden="1" w:unhideWhenUsed="1"/>
-    <w:lsdException w:name="footer" w:semiHidden="1" w:unhideWhenUsed="1"/>
-    <w:lsdException w:name="index heading" w:semiHidden="1" w:unhideWhenUsed="1"/>
-    <w:lsdException w:name="caption" w:semiHidden="1" w:uiPriority="35" w:unhideWhenUsed="1" w:qFormat="1"/>
-    <w:lsdException w:name="table of figures" w:semiHidden="1" w:unhideWhenUsed="1"/>
-    <w:lsdException w:name="envelope address" w:semiHidden="1" w:unhideWhenUsed="1"/>
-    <w:lsdException w:name="envelope return" w:semiHidden="1" w:unhideWhenUsed="1"/>
-    <w:lsdException w:name="footnote reference" w:semiHidden="1" w:unhideWhenUsed="1"/>
-    <w:lsdException w:name="annotation reference" w:semiHidden="1" w:unhideWhenUsed="1"/>
-    <w:lsdException w:name="line number" w:semiHidden="1" w:unhideWhenUsed="1"/>
-    <w:lsdException w:name="page number" w:semiHidden="1" w:unhideWhenUsed="1"/>
-    <w:lsdException w:name="endnote reference" w:semiHidden="1" w:unhideWhenUsed="1"/>
-    <w:lsdException w:name="endnote text" w:semiHidden="1" w:unhideWhenUsed="1"/>
-    <w:lsdException w:name="table of authorities" w:semiHidden="1" w:unhideWhenUsed="1"/>
-    <w:lsdException w:name="macro" w:semiHidden="1" w:unhideWhenUsed="1"/>
-    <w:lsdException w:name="toa heading" w:semiHidden="1" w:unhideWhenUsed="1"/>
-    <w:lsdException w:name="List" w:semiHidden="1" w:unhideWhenUsed="1"/>
-    <w:lsdException w:name="List Bullet" w:semiHidden="1" w:unhideWhenUsed="1"/>
-    <w:lsdException w:name="List Number" w:semiHidden="1" w:unhideWhenUsed="1"/>
-    <w:lsdException w:name="List 2" w:semiHidden="1" w:unhideWhenUsed="1"/>
-    <w:lsdException w:name="List 3" w:semiHidden="1" w:unhideWhenUsed="1"/>
-    <w:lsdException w:name="List 4" w:semiHidden="1" w:unhideWhenUsed="1"/>
-    <w:lsdException w:name="List 5" w:semiHidden="1" w:unhideWhenUsed="1"/>
-    <w:lsdException w:name="List Bullet 2" w:semiHidden="1" w:unhideWhenUsed="1"/>
-    <w:lsdException w:name="List Bullet 3" w:semiHidden="1" w:unhideWhenUsed="1"/>
-    <w:lsdException w:name="List Bullet 4" w:semiHidden="1" w:unhideWhenUsed="1"/>
-    <w:lsdException w:name="List Bullet 5" w:semiHidden="1" w:unhideWhenUsed="1"/>
-    <w:lsdException w:name="List Number 2" w:semiHidden="1" w:unhideWhenUsed="1"/>
-    <w:lsdException w:name="List Number 3" w:semiHidden="1" w:unhideWhenUsed="1"/>
-    <w:lsdException w:name="List Number 4" w:semiHidden="1" w:unhideWhenUsed="1"/>
-    <w:lsdException w:name="List Number 5" w:semiHidden="1" w:unhideWhenUsed="1"/>
-    <w:lsdException w:name="Title" w:uiPriority="10" w:qFormat="1"/>
-    <w:lsdException w:name="Closing" w:semiHidden="1" w:unhideWhenUsed="1"/>
-    <w:lsdException w:name="Signature" w:semiHidden="1" w:unhideWhenUsed="1"/>
-    <w:lsdException w:name="Default Paragraph Font" w:semiHidden="1" w:uiPriority="1" w:unhideWhenUsed="1"/>
-    <w:lsdException w:name="Body Text" w:semiHidden="1" w:unhideWhenUsed="1"/>
-    <w:lsdException w:name="Body Text Indent" w:semiHidden="1" w:unhideWhenUsed="1"/>
-    <w:lsdException w:name="List Continue" w:semiHidden="1" w:unhideWhenUsed="1"/>
-    <w:lsdException w:name="List Continue 2" w:semiHidden="1" w:unhideWhenUsed="1"/>
-    <w:lsdException w:name="List Continue 3" w:semiHidden="1" w:unhideWhenUsed="1"/>
-    <w:lsdException w:name="List Continue 4" w:semiHidden="1" w:unhideWhenUsed="1"/>
-    <w:lsdException w:name="List Continue 5" w:semiHidden="1" w:unhideWhenUsed="1"/>
-    <w:lsdException w:name="Message Header" w:semiHidden="1" w:unhideWhenUsed="1"/>
-    <w:lsdException w:name="Subtitle" w:uiPriority="11" w:qFormat="1"/>
-    <w:lsdException w:name="Salutation" w:semiHidden="1" w:unhideWhenUsed="1"/>
-    <w:lsdException w:name="Date" w:semiHidden="1" w:unhideWhenUsed="1"/>
-    <w:lsdException w:name="Body Text First Indent" w:semiHidden="1" w:unhideWhenUsed="1"/>
-    <w:lsdException w:name="Body Text First Indent 2" w:semiHidden="1" w:unhideWhenUsed="1"/>
-    <w:lsdException w:name="Note Heading" w:semiHidden="1" w:unhideWhenUsed="1"/>
-    <w:lsdException w:name="Body Text 2" w:semiHidden="1" w:unhideWhenUsed="1"/>
-    <w:lsdException w:name="Body Text 3" w:semiHidden="1" w:unhideWhenUsed="1"/>
-    <w:lsdException w:name="Body Text Indent 2" w:semiHidden="1" w:unhideWhenUsed="1"/>
-    <w:lsdException w:name="Body Text Indent 3" w:semiHidden="1" w:unhideWhenUsed="1"/>
-    <w:lsdException w:name="Block Text" w:semiHidden="1" w:unhideWhenUsed="1"/>
-    <w:lsdException w:name="Hyperlink" w:semiHidden="1" w:unhideWhenUsed="1"/>
-    <w:lsdException w:name="FollowedHyperlink" w:semiHidden="1" w:unhideWhenUsed="1"/>
-    <w:lsdException w:name="Strong" w:uiPriority="22" w:qFormat="1"/>
-    <w:lsdException w:name="Emphasis" w:uiPriority="20" w:qFormat="1"/>
-    <w:lsdException w:name="Document Map" w:semiHidden="1" w:unhideWhenUsed="1"/>
-    <w:lsdException w:name="Plain Text" w:semiHidden="1" w:unhideWhenUsed="1"/>
-    <w:lsdException w:name="E-mail Signature" w:semiHidden="1" w:unhideWhenUsed="1"/>
-    <w:lsdException w:name="HTML Top of Form" w:semiHidden="1" w:unhideWhenUsed="1"/>
-    <w:lsdException w:name="HTML Bottom of Form" w:semiHidden="1" w:unhideWhenUsed="1"/>
-    <w:lsdException w:name="Normal (Web)" w:semiHidden="1" w:unhideWhenUsed="1"/>
-    <w:lsdException w:name="HTML Acronym" w:semiHidden="1" w:unhideWhenUsed="1"/>
-    <w:lsdException w:name="HTML Address" w:semiHidden="1" w:unhideWhenUsed="1"/>
-    <w:lsdException w:name="HTML Cite" w:semiHidden="1" w:unhideWhenUsed="1"/>
-    <w:lsdException w:name="HTML Code" w:semiHidden="1" w:unhideWhenUsed="1"/>
-    <w:lsdException w:name="HTML Definition" w:semiHidden="1" w:unhideWhenUsed="1"/>
-    <w:lsdException w:name="HTML Keyboard" w:semiHidden="1" w:unhideWhenUsed="1"/>
-    <w:lsdException w:name="HTML Preformatted" w:semiHidden="1" w:unhideWhenUsed="1"/>
-    <w:lsdException w:name="HTML Sample" w:semiHidden="1" w:unhideWhenUsed="1"/>
-    <w:lsdException w:name="HTML Typewriter" w:semiHidden="1" w:unhideWhenUsed="1"/>
-    <w:lsdException w:name="HTML Variable" w:semiHidden="1" w:unhideWhenUsed="1"/>
-    <w:lsdException w:name="Normal Table" w:semiHidden="1" w:unhideWhenUsed="1"/>
-    <w:lsdException w:name="annotation subject" w:semiHidden="1" w:unhideWhenUsed="1"/>
-    <w:lsdException w:name="No List" w:semiHidden="1" w:unhideWhenUsed="1"/>
-    <w:lsdException w:name="Outline List 1" w:semiHidden="1" w:unhideWhenUsed="1"/>
-    <w:lsdException w:name="Outline List 2" w:semiHidden="1" w:unhideWhenUsed="1"/>
-    <w:lsdException w:name="Outline List 3" w:semiHidden="1" w:unhideWhenUsed="1"/>
-    <w:lsdException w:name="Table Simple 1" w:semiHidden="1" w:unhideWhenUsed="1"/>
-    <w:lsdException w:name="Table Simple 2" w:semiHidden="1" w:unhideWhenUsed="1"/>
-    <w:lsdException w:name="Table Simple 3" w:semiHidden="1" w:unhideWhenUsed="1"/>
-    <w:lsdException w:name="Table Classic 1" w:semiHidden="1" w:unhideWhenUsed="1"/>
-    <w:lsdException w:name="Table Classic 2" w:semiHidden="1" w:unhideWhenUsed="1"/>
-    <w:lsdException w:name="Table Classic 3" w:semiHidden="1" w:unhideWhenUsed="1"/>
-    <w:lsdException w:name="Table Classic 4" w:semiHidden="1" w:unhideWhenUsed="1"/>
-    <w:lsdException w:name="Table Colorful 1" w:semiHidden="1" w:unhideWhenUsed="1"/>
-    <w:lsdException w:name="Table Colorful 2" w:semiHidden="1" w:unhideWhenUsed="1"/>
-    <w:lsdException w:name="Table Colorful 3" w:semiHidden="1" w:unhideWhenUsed="1"/>
-    <w:lsdException w:name="Table Columns 1" w:semiHidden="1" w:unhideWhenUsed="1"/>
-    <w:lsdException w:name="Table Columns 2" w:semiHidden="1" w:unhideWhenUsed="1"/>
-    <w:lsdException w:name="Table Columns 3" w:semiHidden="1" w:unhideWhenUsed="1"/>
-    <w:lsdException w:name="Table Columns 4" w:semiHidden="1" w:unhideWhenUsed="1"/>
-    <w:lsdException w:name="Table Columns 5" w:semiHidden="1" w:unhideWhenUsed="1"/>
-    <w:lsdException w:name="Table Grid 1" w:semiHidden="1" w:unhideWhenUsed="1"/>
-    <w:lsdException w:name="Table Grid 2" w:semiHidden="1" w:unhideWhenUsed="1"/>
-    <w:lsdException w:name="Table Grid 3" w:semiHidden="1" w:unhideWhenUsed="1"/>
-    <w:lsdException w:name="Table Grid 4" w:semiHidden="1" w:unhideWhenUsed="1"/>
-    <w:lsdException w:name="Table Grid 5" w:semiHidden="1" w:unhideWhenUsed="1"/>
-    <w:lsdException w:name="Table Grid 6" w:semiHidden="1" w:unhideWhenUsed="1"/>
-    <w:lsdException w:name="Table Grid 7" w:semiHidden="1" w:unhideWhenUsed="1"/>
-    <w:lsdException w:name="Table Grid 8" w:semiHidden="1" w:unhideWhenUsed="1"/>
-    <w:lsdException w:name="Table List 1" w:semiHidden="1" w:unhideWhenUsed="1"/>
-    <w:lsdException w:name="Table List 2" w:semiHidden="1" w:unhideWhenUsed="1"/>
-    <w:lsdException w:name="Table List 3" w:semiHidden="1" w:unhideWhenUsed="1"/>
-    <w:lsdException w:name="Table List 4" w:semiHidden="1" w:unhideWhenUsed="1"/>
-    <w:lsdException w:name="Table List 5" w:semiHidden="1" w:unhideWhenUsed="1"/>
-    <w:lsdException w:name="Table List 6" w:semiHidden="1" w:unhideWhenUsed="1"/>
-    <w:lsdException w:name="Table List 7" w:semiHidden="1" w:unhideWhenUsed="1"/>
-    <w:lsdException w:name="Table List 8" w:semiHidden="1" w:unhideWhenUsed="1"/>
-    <w:lsdException w:name="Table 3D effects 1" w:semiHidden="1" w:unhideWhenUsed="1"/>
-    <w:lsdException w:name="Table 3D effects 2" w:semiHidden="1" w:unhideWhenUsed="1"/>
-    <w:lsdException w:name="Table 3D effects 3" w:semiHidden="1" w:unhideWhenUsed="1"/>
-    <w:lsdException w:name="Table Contemporary" w:semiHidden="1" w:unhideWhenUsed="1"/>
-    <w:lsdException w:name="Table Elegant" w:semiHidden="1" w:unhideWhenUsed="1"/>
-    <w:lsdException w:name="Table Professional" w:semiHidden="1" w:unhideWhenUsed="1"/>
-    <w:lsdException w:name="Table Subtle 1" w:semiHidden="1" w:unhideWhenUsed="1"/>
-    <w:lsdException w:name="Table Subtle 2" w:semiHidden="1" w:unhideWhenUsed="1"/>
-    <w:lsdException w:name="Table Web 1" w:semiHidden="1" w:unhideWhenUsed="1"/>
-    <w:lsdException w:name="Table Web 2" w:semiHidden="1" w:unhideWhenUsed="1"/>
-    <w:lsdException w:name="Table Web 3" w:semiHidden="1" w:unhideWhenUsed="1"/>
-    <w:lsdException w:name="Balloon Text" w:semiHidden="1" w:unhideWhenUsed="1"/>
-    <w:lsdException w:name="Table Grid" w:uiPriority="39"/>
-    <w:lsdException w:name="Table Theme" w:semiHidden="1" w:unhideWhenUsed="1"/>
-    <w:lsdException w:name="Placeholder Text" w:semiHidden="1"/>
-    <w:lsdException w:name="No Spacing" w:uiPriority="1" w:qFormat="1"/>
-    <w:lsdException w:name="Light Shading" w:uiPriority="60"/>
-    <w:lsdException w:name="Light List" w:uiPriority="61"/>
-    <w:lsdException w:name="Light Grid" w:uiPriority="62"/>
-    <w:lsdException w:name="Medium Shading 1" w:uiPriority="63"/>
-    <w:lsdException w:name="Medium Shading 2" w:uiPriority="64"/>
-    <w:lsdException w:name="Medium List 1" w:uiPriority="65"/>
-    <w:lsdException w:name="Medium List 2" w:uiPriority="66"/>
-    <w:lsdException w:name="Medium Grid 1" w:uiPriority="67"/>
-    <w:lsdException w:name="Medium Grid 2" w:uiPriority="68"/>
-    <w:lsdException w:name="Medium Grid 3" w:uiPriority="69"/>
-    <w:lsdException w:name="Dark List" w:uiPriority="70"/>
-    <w:lsdException w:name="Colorful Shading" w:uiPriority="71"/>
-    <w:lsdException w:name="Colorful List" w:uiPriority="72"/>
-    <w:lsdException w:name="Colorful Grid" w:uiPriority="73"/>
-    <w:lsdException w:name="Light Shading Accent 1" w:uiPriority="60"/>
-    <w:lsdException w:name="Light List Accent 1" w:uiPriority="61"/>
-    <w:lsdException w:name="Light Grid Accent 1" w:uiPriority="62"/>
-    <w:lsdException w:name="Medium Shading 1 Accent 1" w:uiPriority="63"/>
-    <w:lsdException w:name="Medium Shading 2 Accent 1" w:uiPriority="64"/>
-    <w:lsdException w:name="Medium List 1 Accent 1" w:uiPriority="65"/>
-    <w:lsdException w:name="Revision" w:semiHidden="1"/>
-    <w:lsdException w:name="List Paragraph" w:uiPriority="34" w:qFormat="1"/>
-    <w:lsdException w:name="Quote" w:uiPriority="29" w:qFormat="1"/>
-    <w:lsdException w:name="Intense Quote" w:uiPriority="30" w:qFormat="1"/>
-    <w:lsdException w:name="Medium List 2 Accent 1" w:uiPriority="66"/>
-    <w:lsdException w:name="Medium Grid 1 Accent 1" w:uiPriority="67"/>
-    <w:lsdException w:name="Medium Grid 2 Accent 1" w:uiPriority="68"/>
-    <w:lsdException w:name="Medium Grid 3 Accent 1" w:uiPriority="69"/>
-    <w:lsdException w:name="Dark List Accent 1" w:uiPriority="70"/>
-    <w:lsdException w:name="Colorful Shading Accent 1" w:uiPriority="71"/>
-    <w:lsdException w:name="Colorful List Accent 1" w:uiPriority="72"/>
-    <w:lsdException w:name="Colorful Grid Accent 1" w:uiPriority="73"/>
-    <w:lsdException w:name="Light Shading Accent 2" w:uiPriority="60"/>
-    <w:lsdException w:name="Light List Accent 2" w:uiPriority="61"/>
-    <w:lsdException w:name="Light Grid Accent 2" w:uiPriority="62"/>
-    <w:lsdException w:name="Medium Shading 1 Accent 2" w:uiPriority="63"/>
-    <w:lsdException w:name="Medium Shading 2 Accent 2" w:uiPriority="64"/>
-    <w:lsdException w:name="Medium List 1 Accent 2" w:uiPriority="65"/>
-    <w:lsdException w:name="Medium List 2 Accent 2" w:uiPriority="66"/>
-    <w:lsdException w:name="Medium Grid 1 Accent 2" w:uiPriority="67"/>
-    <w:lsdException w:name="Medium Grid 2 Accent 2" w:uiPriority="68"/>
-    <w:lsdException w:name="Medium Grid 3 Accent 2" w:uiPriority="69"/>
-    <w:lsdException w:name="Dark List Accent 2" w:uiPriority="70"/>
-    <w:lsdException w:name="Colorful Shading Accent 2" w:uiPriority="71"/>
-    <w:lsdException w:name="Colorful List Accent 2" w:uiPriority="72"/>
-    <w:lsdException w:name="Colorful Grid Accent 2" w:uiPriority="73"/>
-    <w:lsdException w:name="Light Shading Accent 3" w:uiPriority="60"/>
-    <w:lsdException w:name="Light List Accent 3" w:uiPriority="61"/>
-    <w:lsdException w:name="Light Grid Accent 3" w:uiPriority="62"/>
-    <w:lsdException w:name="Medium Shading 1 Accent 3" w:uiPriority="63"/>
-    <w:lsdException w:name="Medium Shading 2 Accent 3" w:uiPriority="64"/>
-    <w:lsdException w:name="Medium List 1 Accent 3" w:uiPriority="65"/>
-    <w:lsdException w:name="Medium List 2 Accent 3" w:uiPriority="66"/>
-    <w:lsdException w:name="Medium Grid 1 Accent 3" w:uiPriority="67"/>
-    <w:lsdException w:name="Medium Grid 2 Accent 3" w:uiPriority="68"/>
-    <w:lsdException w:name="Medium Grid 3 Accent 3" w:uiPriority="69"/>
-    <w:lsdException w:name="Dark List Accent 3" w:uiPriority="70"/>
-    <w:lsdException w:name="Colorful Shading Accent 3" w:uiPriority="71"/>
-    <w:lsdException w:name="Colorful List Accent 3" w:uiPriority="72"/>
-    <w:lsdException w:name="Colorful Grid Accent 3" w:uiPriority="73"/>
-    <w:lsdException w:name="Light Shading Accent 4" w:uiPriority="60"/>
-    <w:lsdException w:name="Light List Accent 4" w:uiPriority="61"/>
-    <w:lsdException w:name="Light Grid Accent 4" w:uiPriority="62"/>
-    <w:lsdException w:name="Medium Shading 1 Accent 4" w:uiPriority="63"/>
-    <w:lsdException w:name="Medium Shading 2 Accent 4" w:uiPriority="64"/>
-    <w:lsdException w:name="Medium List 1 Accent 4" w:uiPriority="65"/>
-    <w:lsdException w:name="Medium List 2 Accent 4" w:uiPriority="66"/>
-    <w:lsdException w:name="Medium Grid 1 Accent 4" w:uiPriority="67"/>
-    <w:lsdException w:name="Medium Grid 2 Accent 4" w:uiPriority="68"/>
-    <w:lsdException w:name="Medium Grid 3 Accent 4" w:uiPriority="69"/>
-    <w:lsdException w:name="Dark List Accent 4" w:uiPriority="70"/>
-    <w:lsdException w:name="Colorful Shading Accent 4" w:uiPriority="71"/>
-    <w:lsdException w:name="Colorful List Accent 4" w:uiPriority="72"/>
-    <w:lsdException w:name="Colorful Grid Accent 4" w:uiPriority="73"/>
-    <w:lsdException w:name="Light Shading Accent 5" w:uiPriority="60"/>
-    <w:lsdException w:name="Light List Accent 5" w:uiPriority="61"/>
-    <w:lsdException w:name="Light Grid Accent 5" w:uiPriority="62"/>
-    <w:lsdException w:name="Medium Shading 1 Accent 5" w:uiPriority="63"/>
-    <w:lsdException w:name="Medium Shading 2 Accent 5" w:uiPriority="64"/>
-    <w:lsdException w:name="Medium List 1 Accent 5" w:uiPriority="65"/>
-    <w:lsdException w:name="Medium List 2 Accent 5" w:uiPriority="66"/>
-    <w:lsdException w:name="Medium Grid 1 Accent 5" w:uiPriority="67"/>
-    <w:lsdException w:name="Medium Grid 2 Accent 5" w:uiPriority="68"/>
-    <w:lsdException w:name="Medium Grid 3 Accent 5" w:uiPriority="69"/>
-    <w:lsdException w:name="Dark List Accent 5" w:uiPriority="70"/>
-    <w:lsdException w:name="Colorful Shading Accent 5" w:uiPriority="71"/>
-    <w:lsdException w:name="Colorful List Accent 5" w:uiPriority="72"/>
-    <w:lsdException w:name="Colorful Grid Accent 5" w:uiPriority="73"/>
-    <w:lsdException w:name="Light Shading Accent 6" w:uiPriority="60"/>
-    <w:lsdException w:name="Light List Accent 6" w:uiPriority="61"/>
-    <w:lsdException w:name="Light Grid Accent 6" w:uiPriority="62"/>
-    <w:lsdException w:name="Medium Shading 1 Accent 6" w:uiPriority="63"/>
-    <w:lsdException w:name="Medium Shading 2 Accent 6" w:uiPriority="64"/>
-    <w:lsdException w:name="Medium List 1 Accent 6" w:uiPriority="65"/>
-    <w:lsdException w:name="Medium List 2 Accent 6" w:uiPriority="66"/>
-    <w:lsdException w:name="Medium Grid 1 Accent 6" w:uiPriority="67"/>
-    <w:lsdException w:name="Medium Grid 2 Accent 6" w:uiPriority="68"/>
-    <w:lsdException w:name="Medium Grid 3 Accent 6" w:uiPriority="69"/>
-    <w:lsdException w:name="Dark List Accent 6" w:uiPriority="70"/>
-    <w:lsdException w:name="Colorful Shading Accent 6" w:uiPriority="71"/>
-    <w:lsdException w:name="Colorful List Accent 6" w:uiPriority="72"/>
-    <w:lsdException w:name="Colorful Grid Accent 6" w:uiPriority="73"/>
-    <w:lsdException w:name="Subtle Emphasis" w:uiPriority="19" w:qFormat="1"/>
-    <w:lsdException w:name="Intense Emphasis" w:uiPriority="21" w:qFormat="1"/>
-    <w:lsdException w:name="Subtle Reference" w:uiPriority="31" w:qFormat="1"/>
-    <w:lsdException w:name="Intense Reference" w:uiPriority="32" w:qFormat="1"/>
-    <w:lsdException w:name="Book Title" w:uiPriority="33" w:qFormat="1"/>
-    <w:lsdException w:name="Bibliography" w:semiHidden="1" w:uiPriority="37" w:unhideWhenUsed="1"/>
-    <w:lsdException w:name="TOC Heading" w:semiHidden="1" w:uiPriority="39" w:unhideWhenUsed="1" w:qFormat="1"/>
-    <w:lsdException w:name="Plain Table 1" w:uiPriority="41"/>
-    <w:lsdException w:name="Plain Table 2" w:uiPriority="42"/>
-    <w:lsdException w:name="Plain Table 3" w:uiPriority="43"/>
-    <w:lsdException w:name="Plain Table 4" w:uiPriority="44"/>
-    <w:lsdException w:name="Plain Table 5" w:uiPriority="45"/>
-    <w:lsdException w:name="Grid Table Light" w:uiPriority="40"/>
-    <w:lsdException w:name="Grid Table 1 Light" w:uiPriority="46"/>
-    <w:lsdException w:name="Grid Table 2" w:uiPriority="47"/>
-    <w:lsdException w:name="Grid Table 3" w:uiPriority="48"/>
-    <w:lsdException w:name="Grid Table 4" w:uiPriority="49"/>
-    <w:lsdException w:name="Grid Table 5 Dark" w:uiPriority="50"/>
-    <w:lsdException w:name="Grid Table 6 Colorful" w:uiPriority="51"/>
-    <w:lsdException w:name="Grid Table 7 Colorful" w:uiPriority="52"/>
-    <w:lsdException w:name="Grid Table 1 Light Accent 1" w:uiPriority="46"/>
-    <w:lsdException w:name="Grid Table 2 Accent 1" w:uiPriority="47"/>
-    <w:lsdException w:name="Grid Table 3 Accent 1" w:uiPriority="48"/>
-    <w:lsdException w:name="Grid Table 4 Accent 1" w:uiPriority="49"/>
-    <w:lsdException w:name="Grid Table 5 Dark Accent 1" w:uiPriority="50"/>
-    <w:lsdException w:name="Grid Table 6 Colorful Accent 1" w:uiPriority="51"/>
-    <w:lsdException w:name="Grid Table 7 Colorful Accent 1" w:uiPriority="52"/>
-    <w:lsdException w:name="Grid Table 1 Light Accent 2" w:uiPriority="46"/>
-    <w:lsdException w:name="Grid Table 2 Accent 2" w:uiPriority="47"/>
-    <w:lsdException w:name="Grid Table 3 Accent 2" w:uiPriority="48"/>
-    <w:lsdException w:name="Grid Table 4 Accent 2" w:uiPriority="49"/>
-    <w:lsdException w:name="Grid Table 5 Dark Accent 2" w:uiPriority="50"/>
-    <w:lsdException w:name="Grid Table 6 Colorful Accent 2" w:uiPriority="51"/>
-    <w:lsdException w:name="Grid Table 7 Colorful Accent 2" w:uiPriority="52"/>
-    <w:lsdException w:name="Grid Table 1 Light Accent 3" w:uiPriority="46"/>
-    <w:lsdException w:name="Grid Table 2 Accent 3" w:uiPriority="47"/>
-    <w:lsdException w:name="Grid Table 3 Accent 3" w:uiPriority="48"/>
-    <w:lsdException w:name="Grid Table 4 Accent 3" w:uiPriority="49"/>
-    <w:lsdException w:name="Grid Table 5 Dark Accent 3" w:uiPriority="50"/>
-    <w:lsdException w:name="Grid Table 6 Colorful Accent 3" w:uiPriority="51"/>
-    <w:lsdException w:name="Grid Table 7 Colorful Accent 3" w:uiPriority="52"/>
-    <w:lsdException w:name="Grid Table 1 Light Accent 4" w:uiPriority="46"/>
-    <w:lsdException w:name="Grid Table 2 Accent 4" w:uiPriority="47"/>
-    <w:lsdException w:name="Grid Table 3 Accent 4" w:uiPriority="48"/>
-    <w:lsdException w:name="Grid Table 4 Accent 4" w:uiPriority="49"/>
-    <w:lsdException w:name="Grid Table 5 Dark Accent 4" w:uiPriority="50"/>
-    <w:lsdException w:name="Grid Table 6 Colorful Accent 4" w:uiPriority="51"/>
-    <w:lsdException w:name="Grid Table 7 Colorful Accent 4" w:uiPriority="52"/>
-    <w:lsdException w:name="Grid Table 1 Light Accent 5" w:uiPriority="46"/>
-    <w:lsdException w:name="Grid Table 2 Accent 5" w:uiPriority="47"/>
-    <w:lsdException w:name="Grid Table 3 Accent 5" w:uiPriority="48"/>
-    <w:lsdException w:name="Grid Table 4 Accent 5" w:uiPriority="49"/>
-    <w:lsdException w:name="Grid Table 5 Dark Accent 5" w:uiPriority="50"/>
-    <w:lsdException w:name="Grid Table 6 Colorful Accent 5" w:uiPriority="51"/>
-    <w:lsdException w:name="Grid Table 7 Colorful Accent 5" w:uiPriority="52"/>
-    <w:lsdException w:name="Grid Table 1 Light Accent 6" w:uiPriority="46"/>
-    <w:lsdException w:name="Grid Table 2 Accent 6" w:uiPriority="47"/>
-    <w:lsdException w:name="Grid Table 3 Accent 6" w:uiPriority="48"/>
-    <w:lsdException w:name="Grid Table 4 Accent 6" w:uiPriority="49"/>
-    <w:lsdException w:name="Grid Table 5 Dark Accent 6" w:uiPriority="50"/>
-    <w:lsdException w:name="Grid Table 6 Colorful Accent 6" w:uiPriority="51"/>
-    <w:lsdException w:name="Grid Table 7 Colorful Accent 6" w:uiPriority="52"/>
-    <w:lsdException w:name="List Table 1 Light" w:uiPriority="46"/>
-    <w:lsdException w:name="List Table 2" w:uiPriority="47"/>
-    <w:lsdException w:name="List Table 3" w:uiPriority="48"/>
-    <w:lsdException w:name="List Table 4" w:uiPriority="49"/>
-    <w:lsdException w:name="List Table 5 Dark" w:uiPriority="50"/>
-    <w:lsdException w:name="List Table 6 Colorful" w:uiPriority="51"/>
-    <w:lsdException w:name="List Table 7 Colorful" w:uiPriority="52"/>
-    <w:lsdException w:name="List Table 1 Light Accent 1" w:uiPriority="46"/>
-    <w:lsdException w:name="List Table 2 Accent 1" w:uiPriority="47"/>
-    <w:lsdException w:name="List Table 3 Accent 1" w:uiPriority="48"/>
-    <w:lsdException w:name="List Table 4 Accent 1" w:uiPriority="49"/>
-    <w:lsdException w:name="List Table 5 Dark Accent 1" w:uiPriority="50"/>
-    <w:lsdException w:name="List Table 6 Colorful Accent 1" w:uiPriority="51"/>
-    <w:lsdException w:name="List Table 7 Colorful Accent 1" w:uiPriority="52"/>
-    <w:lsdException w:name="List Table 1 Light Accent 2" w:uiPriority="46"/>
-    <w:lsdException w:name="List Table 2 Accent 2" w:uiPriority="47"/>
-    <w:lsdException w:name="List Table 3 Accent 2" w:uiPriority="48"/>
-    <w:lsdException w:name="List Table 4 Accent 2" w:uiPriority="49"/>
-    <w:lsdException w:name="List Table 5 Dark Accent 2" w:uiPriority="50"/>
-    <w:lsdException w:name="List Table 6 Colorful Accent 2" w:uiPriority="51"/>
-    <w:lsdException w:name="List Table 7 Colorful Accent 2" w:uiPriority="52"/>
-    <w:lsdException w:name="List Table 1 Light Accent 3" w:uiPriority="46"/>
-    <w:lsdException w:name="List Table 2 Accent 3" w:uiPriority="47"/>
-    <w:lsdException w:name="List Table 3 Accent 3" w:uiPriority="48"/>
-    <w:lsdException w:name="List Table 4 Accent 3" w:uiPriority="49"/>
-    <w:lsdException w:name="List Table 5 Dark Accent 3" w:uiPriority="50"/>
-    <w:lsdException w:name="List Table 6 Colorful Accent 3" w:uiPriority="51"/>
-    <w:lsdException w:name="List Table 7 Colorful Accent 3" w:uiPriority="52"/>
-    <w:lsdException w:name="List Table 1 Light Accent 4" w:uiPriority="46"/>
-    <w:lsdException w:name="List Table 2 Accent 4" w:uiPriority="47"/>
-    <w:lsdException w:name="List Table 3 Accent 4" w:uiPriority="48"/>
-    <w:lsdException w:name="List Table 4 Accent 4" w:uiPriority="49"/>
-    <w:lsdException w:name="List Table 5 Dark Accent 4" w:uiPriority="50"/>
-    <w:lsdException w:name="List Table 6 Colorful Accent 4" w:uiPriority="51"/>
-    <w:lsdException w:name="List Table 7 Colorful Accent 4" w:uiPriority="52"/>
-    <w:lsdException w:name="List Table 1 Light Accent 5" w:uiPriority="46"/>
-    <w:lsdException w:name="List Table 2 Accent 5" w:uiPriority="47"/>
-    <w:lsdException w:name="List Table 3 Accent 5" w:uiPriority="48"/>
-    <w:lsdException w:name="List Table 4 Accent 5" w:uiPriority="49"/>
-    <w:lsdException w:name="List Table 5 Dark Accent 5" w:uiPriority="50"/>
-    <w:lsdException w:name="List Table 6 Colorful Accent 5" w:uiPriority="51"/>
-    <w:lsdException w:name="List Table 7 Colorful Accent 5" w:uiPriority="52"/>
-    <w:lsdException w:name="List Table 1 Light Accent 6" w:uiPriority="46"/>
-    <w:lsdException w:name="List Table 2 Accent 6" w:uiPriority="47"/>
-    <w:lsdException w:name="List Table 3 Accent 6" w:uiPriority="48"/>
-    <w:lsdException w:name="List Table 4 Accent 6" w:uiPriority="49"/>
-    <w:lsdException w:name="List Table 5 Dark Accent 6" w:uiPriority="50"/>
-    <w:lsdException w:name="List Table 6 Colorful Accent 6" w:uiPriority="51"/>
-    <w:lsdException w:name="List Table 7 Colorful Accent 6" w:uiPriority="52"/>
-    <w:lsdException w:name="Mention" w:semiHidden="1" w:unhideWhenUsed="1"/>
-    <w:lsdException w:name="Smart Hyperlink" w:semiHidden="1" w:unhideWhenUsed="1"/>
-    <w:lsdException w:name="Hashtag" w:semiHidden="1" w:unhideWhenUsed="1"/>
+  <w:latentStyles w:defLockedState="0" w:defUIPriority="99" w:defSemiHidden="1" w:defUnhideWhenUsed="1" w:defQFormat="0" w:count="267">
+    <w:lsdException w:name="Normal" w:semiHidden="0" w:uiPriority="0" w:unhideWhenUsed="0" w:qFormat="1"/>
+    <w:lsdException w:name="heading 1" w:semiHidden="0" w:uiPriority="9" w:unhideWhenUsed="0" w:qFormat="1"/>
+    <w:lsdException w:name="heading 2" w:uiPriority="9" w:qFormat="1"/>
+    <w:lsdException w:name="heading 3" w:uiPriority="9" w:qFormat="1"/>
+    <w:lsdException w:name="heading 4" w:uiPriority="9" w:qFormat="1"/>
+    <w:lsdException w:name="heading 5" w:uiPriority="9" w:qFormat="1"/>
+    <w:lsdException w:name="heading 6" w:uiPriority="9" w:qFormat="1"/>
+    <w:lsdException w:name="heading 7" w:uiPriority="9" w:qFormat="1"/>
+    <w:lsdException w:name="heading 8" w:uiPriority="9" w:qFormat="1"/>
+    <w:lsdException w:name="heading 9" w:uiPriority="9" w:qFormat="1"/>
+    <w:lsdException w:name="toc 1" w:uiPriority="39"/>
+    <w:lsdException w:name="toc 2" w:uiPriority="39"/>
+    <w:lsdException w:name="toc 3" w:uiPriority="39"/>
+    <w:lsdException w:name="toc 4" w:uiPriority="39"/>
+    <w:lsdException w:name="toc 5" w:uiPriority="39"/>
+    <w:lsdException w:name="toc 6" w:uiPriority="39"/>
+    <w:lsdException w:name="toc 7" w:uiPriority="39"/>
+    <w:lsdException w:name="toc 8" w:uiPriority="39"/>
+    <w:lsdException w:name="toc 9" w:uiPriority="39"/>
+    <w:lsdException w:name="caption" w:uiPriority="35" w:qFormat="1"/>
+    <w:lsdException w:name="Title" w:semiHidden="0" w:uiPriority="10" w:unhideWhenUsed="0" w:qFormat="1"/>
+    <w:lsdException w:name="Default Paragraph Font" w:uiPriority="1"/>
+    <w:lsdException w:name="Subtitle" w:semiHidden="0" w:uiPriority="11" w:unhideWhenUsed="0" w:qFormat="1"/>
+    <w:lsdException w:name="Strong" w:semiHidden="0" w:uiPriority="22" w:unhideWhenUsed="0" w:qFormat="1"/>
+    <w:lsdException w:name="Emphasis" w:semiHidden="0" w:uiPriority="20" w:unhideWhenUsed="0" w:qFormat="1"/>
+    <w:lsdException w:name="Table Grid" w:semiHidden="0" w:uiPriority="39" w:unhideWhenUsed="0"/>
+    <w:lsdException w:name="Placeholder Text" w:unhideWhenUsed="0"/>
+    <w:lsdException w:name="No Spacing" w:semiHidden="0" w:uiPriority="1" w:unhideWhenUsed="0" w:qFormat="1"/>
+    <w:lsdException w:name="Light Shading" w:semiHidden="0" w:uiPriority="60" w:unhideWhenUsed="0"/>
+    <w:lsdException w:name="Light List" w:semiHidden="0" w:uiPriority="61" w:unhideWhenUsed="0"/>
+    <w:lsdException w:name="Light Grid" w:semiHidden="0" w:uiPriority="62" w:unhideWhenUsed="0"/>
+    <w:lsdException w:name="Medium Shading 1" w:semiHidden="0" w:uiPriority="63" w:unhideWhenUsed="0"/>
+    <w:lsdException w:name="Medium Shading 2" w:semiHidden="0" w:uiPriority="64" w:unhideWhenUsed="0"/>
+    <w:lsdException w:name="Medium List 1" w:semiHidden="0" w:uiPriority="65" w:unhideWhenUsed="0"/>
+    <w:lsdException w:name="Medium List 2" w:semiHidden="0" w:uiPriority="66" w:unhideWhenUsed="0"/>
+    <w:lsdException w:name="Medium Grid 1" w:semiHidden="0" w:uiPriority="67" w:unhideWhenUsed="0"/>
+    <w:lsdException w:name="Medium Grid 2" w:semiHidden="0" w:uiPriority="68" w:unhideWhenUsed="0"/>
+    <w:lsdException w:name="Medium Grid 3" w:semiHidden="0" w:uiPriority="69" w:unhideWhenUsed="0"/>
+    <w:lsdException w:name="Dark List" w:semiHidden="0" w:uiPriority="70" w:unhideWhenUsed="0"/>
+    <w:lsdException w:name="Colorful Shading" w:semiHidden="0" w:uiPriority="71" w:unhideWhenUsed="0"/>
+    <w:lsdException w:name="Colorful List" w:semiHidden="0" w:uiPriority="72" w:unhideWhenUsed="0"/>
+    <w:lsdException w:name="Colorful Grid" w:semiHidden="0" w:uiPriority="73" w:unhideWhenUsed="0"/>
+    <w:lsdException w:name="Light Shading Accent 1" w:semiHidden="0" w:uiPriority="60" w:unhideWhenUsed="0"/>
+    <w:lsdException w:name="Light List Accent 1" w:semiHidden="0" w:uiPriority="61" w:unhideWhenUsed="0"/>
+    <w:lsdException w:name="Light Grid Accent 1" w:semiHidden="0" w:uiPriority="62" w:unhideWhenUsed="0"/>
+    <w:lsdException w:name="Medium Shading 1 Accent 1" w:semiHidden="0" w:uiPriority="63" w:unhideWhenUsed="0"/>
+    <w:lsdException w:name="Medium Shading 2 Accent 1" w:semiHidden="0" w:uiPriority="64" w:unhideWhenUsed="0"/>
+    <w:lsdException w:name="Medium List 1 Accent 1" w:semiHidden="0" w:uiPriority="65" w:unhideWhenUsed="0"/>
+    <w:lsdException w:name="Revision" w:unhideWhenUsed="0"/>
+    <w:lsdException w:name="List Paragraph" w:semiHidden="0" w:uiPriority="34" w:unhideWhenUsed="0" w:qFormat="1"/>
+    <w:lsdException w:name="Quote" w:semiHidden="0" w:uiPriority="29" w:unhideWhenUsed="0" w:qFormat="1"/>
+    <w:lsdException w:name="Intense Quote" w:semiHidden="0" w:uiPriority="30" w:unhideWhenUsed="0" w:qFormat="1"/>
+    <w:lsdException w:name="Medium List 2 Accent 1" w:semiHidden="0" w:uiPriority="66" w:unhideWhenUsed="0"/>
+    <w:lsdException w:name="Medium Grid 1 Accent 1" w:semiHidden="0" w:uiPriority="67" w:unhideWhenUsed="0"/>
+    <w:lsdException w:name="Medium Grid 2 Accent 1" w:semiHidden="0" w:uiPriority="68" w:unhideWhenUsed="0"/>
+    <w:lsdException w:name="Medium Grid 3 Accent 1" w:semiHidden="0" w:uiPriority="69" w:unhideWhenUsed="0"/>
+    <w:lsdException w:name="Dark List Accent 1" w:semiHidden="0" w:uiPriority="70" w:unhideWhenUsed="0"/>
+    <w:lsdException w:name="Colorful Shading Accent 1" w:semiHidden="0" w:uiPriority="71" w:unhideWhenUsed="0"/>
+    <w:lsdException w:name="Colorful List Accent 1" w:semiHidden="0" w:uiPriority="72" w:unhideWhenUsed="0"/>
+    <w:lsdException w:name="Colorful Grid Accent 1" w:semiHidden="0" w:uiPriority="73" w:unhideWhenUsed="0"/>
+    <w:lsdException w:name="Light Shading Accent 2" w:semiHidden="0" w:uiPriority="60" w:unhideWhenUsed="0"/>
+    <w:lsdException w:name="Light List Accent 2" w:semiHidden="0" w:uiPriority="61" w:unhideWhenUsed="0"/>
+    <w:lsdException w:name="Light Grid Accent 2" w:semiHidden="0" w:uiPriority="62" w:unhideWhenUsed="0"/>
+    <w:lsdException w:name="Medium Shading 1 Accent 2" w:semiHidden="0" w:uiPriority="63" w:unhideWhenUsed="0"/>
+    <w:lsdException w:name="Medium Shading 2 Accent 2" w:semiHidden="0" w:uiPriority="64" w:unhideWhenUsed="0"/>
+    <w:lsdException w:name="Medium List 1 Accent 2" w:semiHidden="0" w:uiPriority="65" w:unhideWhenUsed="0"/>
+    <w:lsdException w:name="Medium List 2 Accent 2" w:semiHidden="0" w:uiPriority="66" w:unhideWhenUsed="0"/>
+    <w:lsdException w:name="Medium Grid 1 Accent 2" w:semiHidden="0" w:uiPriority="67" w:unhideWhenUsed="0"/>
+    <w:lsdException w:name="Medium Grid 2 Accent 2" w:semiHidden="0" w:uiPriority="68" w:unhideWhenUsed="0"/>
+    <w:lsdException w:name="Medium Grid 3 Accent 2" w:semiHidden="0" w:uiPriority="69" w:unhideWhenUsed="0"/>
+    <w:lsdException w:name="Dark List Accent 2" w:semiHidden="0" w:uiPriority="70" w:unhideWhenUsed="0"/>
+    <w:lsdException w:name="Colorful Shading Accent 2" w:semiHidden="0" w:uiPriority="71" w:unhideWhenUsed="0"/>
+    <w:lsdException w:name="Colorful List Accent 2" w:semiHidden="0" w:uiPriority="72" w:unhideWhenUsed="0"/>
+    <w:lsdException w:name="Colorful Grid Accent 2" w:semiHidden="0" w:uiPriority="73" w:unhideWhenUsed="0"/>
+    <w:lsdException w:name="Light Shading Accent 3" w:semiHidden="0" w:uiPriority="60" w:unhideWhenUsed="0"/>
+    <w:lsdException w:name="Light List Accent 3" w:semiHidden="0" w:uiPriority="61" w:unhideWhenUsed="0"/>
+    <w:lsdException w:name="Light Grid Accent 3" w:semiHidden="0" w:uiPriority="62" w:unhideWhenUsed="0"/>
+    <w:lsdException w:name="Medium Shading 1 Accent 3" w:semiHidden="0" w:uiPriority="63" w:unhideWhenUsed="0"/>
+    <w:lsdException w:name="Medium Shading 2 Accent 3" w:semiHidden="0" w:uiPriority="64" w:unhideWhenUsed="0"/>
+    <w:lsdException w:name="Medium List 1 Accent 3" w:semiHidden="0" w:uiPriority="65" w:unhideWhenUsed="0"/>
+    <w:lsdException w:name="Medium List 2 Accent 3" w:semiHidden="0" w:uiPriority="66" w:unhideWhenUsed="0"/>
+    <w:lsdException w:name="Medium Grid 1 Accent 3" w:semiHidden="0" w:uiPriority="67" w:unhideWhenUsed="0"/>
+    <w:lsdException w:name="Medium Grid 2 Accent 3" w:semiHidden="0" w:uiPriority="68" w:unhideWhenUsed="0"/>
+    <w:lsdException w:name="Medium Grid 3 Accent 3" w:semiHidden="0" w:uiPriority="69" w:unhideWhenUsed="0"/>
+    <w:lsdException w:name="Dark List Accent 3" w:semiHidden="0" w:uiPriority="70" w:unhideWhenUsed="0"/>
+    <w:lsdException w:name="Colorful Shading Accent 3" w:semiHidden="0" w:uiPriority="71" w:unhideWhenUsed="0"/>
+    <w:lsdException w:name="Colorful List Accent 3" w:semiHidden="0" w:uiPriority="72" w:unhideWhenUsed="0"/>
+    <w:lsdException w:name="Colorful Grid Accent 3" w:semiHidden="0" w:uiPriority="73" w:unhideWhenUsed="0"/>
+    <w:lsdException w:name="Light Shading Accent 4" w:semiHidden="0" w:uiPriority="60" w:unhideWhenUsed="0"/>
+    <w:lsdException w:name="Light List Accent 4" w:semiHidden="0" w:uiPriority="61" w:unhideWhenUsed="0"/>
+    <w:lsdException w:name="Light Grid Accent 4" w:semiHidden="0" w:uiPriority="62" w:unhideWhenUsed="0"/>
+    <w:lsdException w:name="Medium Shading 1 Accent 4" w:semiHidden="0" w:uiPriority="63" w:unhideWhenUsed="0"/>
+    <w:lsdException w:name="Medium Shading 2 Accent 4" w:semiHidden="0" w:uiPriority="64" w:unhideWhenUsed="0"/>
+    <w:lsdException w:name="Medium List 1 Accent 4" w:semiHidden="0" w:uiPriority="65" w:unhideWhenUsed="0"/>
+    <w:lsdException w:name="Medium List 2 Accent 4" w:semiHidden="0" w:uiPriority="66" w:unhideWhenUsed="0"/>
+    <w:lsdException w:name="Medium Grid 1 Accent 4" w:semiHidden="0" w:uiPriority="67" w:unhideWhenUsed="0"/>
+    <w:lsdException w:name="Medium Grid 2 Accent 4" w:semiHidden="0" w:uiPriority="68" w:unhideWhenUsed="0"/>
+    <w:lsdException w:name="Medium Grid 3 Accent 4" w:semiHidden="0" w:uiPriority="69" w:unhideWhenUsed="0"/>
+    <w:lsdException w:name="Dark List Accent 4" w:semiHidden="0" w:uiPriority="70" w:unhideWhenUsed="0"/>
+    <w:lsdException w:name="Colorful Shading Accent 4" w:semiHidden="0" w:uiPriority="71" w:unhideWhenUsed="0"/>
+    <w:lsdException w:name="Colorful List Accent 4" w:semiHidden="0" w:uiPriority="72" w:unhideWhenUsed="0"/>
+    <w:lsdException w:name="Colorful Grid Accent 4" w:semiHidden="0" w:uiPriority="73" w:unhideWhenUsed="0"/>
+    <w:lsdException w:name="Light Shading Accent 5" w:semiHidden="0" w:uiPriority="60" w:unhideWhenUsed="0"/>
+    <w:lsdException w:name="Light List Accent 5" w:semiHidden="0" w:uiPriority="61" w:unhideWhenUsed="0"/>
+    <w:lsdException w:name="Light Grid Accent 5" w:semiHidden="0" w:uiPriority="62" w:unhideWhenUsed="0"/>
+    <w:lsdException w:name="Medium Shading 1 Accent 5" w:semiHidden="0" w:uiPriority="63" w:unhideWhenUsed="0"/>
+    <w:lsdException w:name="Medium Shading 2 Accent 5" w:semiHidden="0" w:uiPriority="64" w:unhideWhenUsed="0"/>
+    <w:lsdException w:name="Medium List 1 Accent 5" w:semiHidden="0" w:uiPriority="65" w:unhideWhenUsed="0"/>
+    <w:lsdException w:name="Medium List 2 Accent 5" w:semiHidden="0" w:uiPriority="66" w:unhideWhenUsed="0"/>
+    <w:lsdException w:name="Medium Grid 1 Accent 5" w:semiHidden="0" w:uiPriority="67" w:unhideWhenUsed="0"/>
+    <w:lsdException w:name="Medium Grid 2 Accent 5" w:semiHidden="0" w:uiPriority="68" w:unhideWhenUsed="0"/>
+    <w:lsdException w:name="Medium Grid 3 Accent 5" w:semiHidden="0" w:uiPriority="69" w:unhideWhenUsed="0"/>
+    <w:lsdException w:name="Dark List Accent 5" w:semiHidden="0" w:uiPriority="70" w:unhideWhenUsed="0"/>
+    <w:lsdException w:name="Colorful Shading Accent 5" w:semiHidden="0" w:uiPriority="71" w:unhideWhenUsed="0"/>
+    <w:lsdException w:name="Colorful List Accent 5" w:semiHidden="0" w:uiPriority="72" w:unhideWhenUsed="0"/>
+    <w:lsdException w:name="Colorful Grid Accent 5" w:semiHidden="0" w:uiPriority="73" w:unhideWhenUsed="0"/>
+    <w:lsdException w:name="Light Shading Accent 6" w:semiHidden="0" w:uiPriority="60" w:unhideWhenUsed="0"/>
+    <w:lsdException w:name="Light List Accent 6" w:semiHidden="0" w:uiPriority="61" w:unhideWhenUsed="0"/>
+    <w:lsdException w:name="Light Grid Accent 6" w:semiHidden="0" w:uiPriority="62" w:unhideWhenUsed="0"/>
+    <w:lsdException w:name="Medium Shading 1 Accent 6" w:semiHidden="0" w:uiPriority="63" w:unhideWhenUsed="0"/>
+    <w:lsdException w:name="Medium Shading 2 Accent 6" w:semiHidden="0" w:uiPriority="64" w:unhideWhenUsed="0"/>
+    <w:lsdException w:name="Medium List 1 Accent 6" w:semiHidden="0" w:uiPriority="65" w:unhideWhenUsed="0"/>
+    <w:lsdException w:name="Medium List 2 Accent 6" w:semiHidden="0" w:uiPriority="66" w:unhideWhenUsed="0"/>
+    <w:lsdException w:name="Medium Grid 1 Accent 6" w:semiHidden="0" w:uiPriority="67" w:unhideWhenUsed="0"/>
+    <w:lsdException w:name="Medium Grid 2 Accent 6" w:semiHidden="0" w:uiPriority="68" w:unhideWhenUsed="0"/>
+    <w:lsdException w:name="Medium Grid 3 Accent 6" w:semiHidden="0" w:uiPriority="69" w:unhideWhenUsed="0"/>
+    <w:lsdException w:name="Dark List Accent 6" w:semiHidden="0" w:uiPriority="70" w:unhideWhenUsed="0"/>
+    <w:lsdException w:name="Colorful Shading Accent 6" w:semiHidden="0" w:uiPriority="71" w:unhideWhenUsed="0"/>
+    <w:lsdException w:name="Colorful List Accent 6" w:semiHidden="0" w:uiPriority="72" w:unhideWhenUsed="0"/>
+    <w:lsdException w:name="Colorful Grid Accent 6" w:semiHidden="0" w:uiPriority="73" w:unhideWhenUsed="0"/>
+    <w:lsdException w:name="Subtle Emphasis" w:semiHidden="0" w:uiPriority="19" w:unhideWhenUsed="0" w:qFormat="1"/>
+    <w:lsdException w:name="Intense Emphasis" w:semiHidden="0" w:uiPriority="21" w:unhideWhenUsed="0" w:qFormat="1"/>
+    <w:lsdException w:name="Subtle Reference" w:semiHidden="0" w:uiPriority="31" w:unhideWhenUsed="0" w:qFormat="1"/>
+    <w:lsdException w:name="Intense Reference" w:semiHidden="0" w:uiPriority="32" w:unhideWhenUsed="0" w:qFormat="1"/>
+    <w:lsdException w:name="Book Title" w:semiHidden="0" w:uiPriority="33" w:unhideWhenUsed="0" w:qFormat="1"/>
+    <w:lsdException w:name="Bibliography" w:uiPriority="37"/>
+    <w:lsdException w:name="TOC Heading" w:uiPriority="39" w:qFormat="1"/>
   </w:latentStyles>
   <w:style w:type="paragraph" w:default="1" w:styleId="Normal">
     <w:name w:val="Normal"/>
@@ -14535,6 +14896,565 @@
       <w:szCs w:val="20"/>
     </w:rPr>
   </w:style>
+  <w:style w:type="character" w:customStyle="1" w:styleId="lang-en">
+    <w:name w:val="lang-en"/>
+    <w:basedOn w:val="Policepardfaut"/>
+    <w:rsid w:val="007E5D07"/>
+  </w:style>
+  <w:style w:type="character" w:customStyle="1" w:styleId="api">
+    <w:name w:val="api"/>
+    <w:basedOn w:val="Policepardfaut"/>
+    <w:rsid w:val="007E5D07"/>
+  </w:style>
+  <w:style w:type="character" w:customStyle="1" w:styleId="nowrap">
+    <w:name w:val="nowrap"/>
+    <w:basedOn w:val="Policepardfaut"/>
+    <w:rsid w:val="007E5D07"/>
+  </w:style>
+  <w:style w:type="paragraph" w:styleId="Paragraphedeliste">
+    <w:name w:val="List Paragraph"/>
+    <w:basedOn w:val="Normal"/>
+    <w:uiPriority w:val="34"/>
+    <w:qFormat/>
+    <w:rsid w:val="007E5D07"/>
+    <w:pPr>
+      <w:ind w:left="720"/>
+      <w:contextualSpacing/>
+    </w:pPr>
+  </w:style>
+</w:styles>
+</file>
+
+<file path=word/stylesWithEffects.xml><?xml version="1.0" encoding="utf-8"?>
+<w:styles xmlns:wpc="http://schemas.microsoft.com/office/word/2010/wordprocessingCanvas" xmlns:mc="http://schemas.openxmlformats.org/markup-compatibility/2006" xmlns:o="urn:schemas-microsoft-com:office:office" xmlns:r="http://schemas.openxmlformats.org/officeDocument/2006/relationships" xmlns:m="http://schemas.openxmlformats.org/officeDocument/2006/math" xmlns:v="urn:schemas-microsoft-com:vml" xmlns:wp14="http://schemas.microsoft.com/office/word/2010/wordprocessingDrawing" xmlns:wp="http://schemas.openxmlformats.org/drawingml/2006/wordprocessingDrawing" xmlns:w10="urn:schemas-microsoft-com:office:word" xmlns:w="http://schemas.openxmlformats.org/wordprocessingml/2006/main" xmlns:w14="http://schemas.microsoft.com/office/word/2010/wordml" xmlns:wpg="http://schemas.microsoft.com/office/word/2010/wordprocessingGroup" xmlns:wpi="http://schemas.microsoft.com/office/word/2010/wordprocessingInk" xmlns:wne="http://schemas.microsoft.com/office/word/2006/wordml" xmlns:wps="http://schemas.microsoft.com/office/word/2010/wordprocessingShape" mc:Ignorable="w14 wp14">
+  <w:docDefaults>
+    <w:rPrDefault>
+      <w:rPr>
+        <w:rFonts w:asciiTheme="minorHAnsi" w:eastAsiaTheme="minorHAnsi" w:hAnsiTheme="minorHAnsi" w:cstheme="minorBidi"/>
+        <w:sz w:val="22"/>
+        <w:szCs w:val="22"/>
+        <w:lang w:val="fr-FR" w:eastAsia="en-US" w:bidi="ar-SA"/>
+      </w:rPr>
+    </w:rPrDefault>
+    <w:pPrDefault>
+      <w:pPr>
+        <w:spacing w:after="160" w:line="259" w:lineRule="auto"/>
+      </w:pPr>
+    </w:pPrDefault>
+  </w:docDefaults>
+  <w:latentStyles w:defLockedState="0" w:defUIPriority="99" w:defSemiHidden="1" w:defUnhideWhenUsed="1" w:defQFormat="0" w:count="267">
+    <w:lsdException w:name="Normal" w:semiHidden="0" w:uiPriority="0" w:unhideWhenUsed="0" w:qFormat="1"/>
+    <w:lsdException w:name="heading 1" w:semiHidden="0" w:uiPriority="9" w:unhideWhenUsed="0" w:qFormat="1"/>
+    <w:lsdException w:name="heading 2" w:uiPriority="9" w:qFormat="1"/>
+    <w:lsdException w:name="heading 3" w:uiPriority="9" w:qFormat="1"/>
+    <w:lsdException w:name="heading 4" w:uiPriority="9" w:qFormat="1"/>
+    <w:lsdException w:name="heading 5" w:uiPriority="9" w:qFormat="1"/>
+    <w:lsdException w:name="heading 6" w:uiPriority="9" w:qFormat="1"/>
+    <w:lsdException w:name="heading 7" w:uiPriority="9" w:qFormat="1"/>
+    <w:lsdException w:name="heading 8" w:uiPriority="9" w:qFormat="1"/>
+    <w:lsdException w:name="heading 9" w:uiPriority="9" w:qFormat="1"/>
+    <w:lsdException w:name="toc 1" w:uiPriority="39"/>
+    <w:lsdException w:name="toc 2" w:uiPriority="39"/>
+    <w:lsdException w:name="toc 3" w:uiPriority="39"/>
+    <w:lsdException w:name="toc 4" w:uiPriority="39"/>
+    <w:lsdException w:name="toc 5" w:uiPriority="39"/>
+    <w:lsdException w:name="toc 6" w:uiPriority="39"/>
+    <w:lsdException w:name="toc 7" w:uiPriority="39"/>
+    <w:lsdException w:name="toc 8" w:uiPriority="39"/>
+    <w:lsdException w:name="toc 9" w:uiPriority="39"/>
+    <w:lsdException w:name="caption" w:uiPriority="35" w:qFormat="1"/>
+    <w:lsdException w:name="Title" w:semiHidden="0" w:uiPriority="10" w:unhideWhenUsed="0" w:qFormat="1"/>
+    <w:lsdException w:name="Default Paragraph Font" w:uiPriority="1"/>
+    <w:lsdException w:name="Subtitle" w:semiHidden="0" w:uiPriority="11" w:unhideWhenUsed="0" w:qFormat="1"/>
+    <w:lsdException w:name="Strong" w:semiHidden="0" w:uiPriority="22" w:unhideWhenUsed="0" w:qFormat="1"/>
+    <w:lsdException w:name="Emphasis" w:semiHidden="0" w:uiPriority="20" w:unhideWhenUsed="0" w:qFormat="1"/>
+    <w:lsdException w:name="Table Grid" w:semiHidden="0" w:uiPriority="39" w:unhideWhenUsed="0"/>
+    <w:lsdException w:name="Placeholder Text" w:unhideWhenUsed="0"/>
+    <w:lsdException w:name="No Spacing" w:semiHidden="0" w:uiPriority="1" w:unhideWhenUsed="0" w:qFormat="1"/>
+    <w:lsdException w:name="Light Shading" w:semiHidden="0" w:uiPriority="60" w:unhideWhenUsed="0"/>
+    <w:lsdException w:name="Light List" w:semiHidden="0" w:uiPriority="61" w:unhideWhenUsed="0"/>
+    <w:lsdException w:name="Light Grid" w:semiHidden="0" w:uiPriority="62" w:unhideWhenUsed="0"/>
+    <w:lsdException w:name="Medium Shading 1" w:semiHidden="0" w:uiPriority="63" w:unhideWhenUsed="0"/>
+    <w:lsdException w:name="Medium Shading 2" w:semiHidden="0" w:uiPriority="64" w:unhideWhenUsed="0"/>
+    <w:lsdException w:name="Medium List 1" w:semiHidden="0" w:uiPriority="65" w:unhideWhenUsed="0"/>
+    <w:lsdException w:name="Medium List 2" w:semiHidden="0" w:uiPriority="66" w:unhideWhenUsed="0"/>
+    <w:lsdException w:name="Medium Grid 1" w:semiHidden="0" w:uiPriority="67" w:unhideWhenUsed="0"/>
+    <w:lsdException w:name="Medium Grid 2" w:semiHidden="0" w:uiPriority="68" w:unhideWhenUsed="0"/>
+    <w:lsdException w:name="Medium Grid 3" w:semiHidden="0" w:uiPriority="69" w:unhideWhenUsed="0"/>
+    <w:lsdException w:name="Dark List" w:semiHidden="0" w:uiPriority="70" w:unhideWhenUsed="0"/>
+    <w:lsdException w:name="Colorful Shading" w:semiHidden="0" w:uiPriority="71" w:unhideWhenUsed="0"/>
+    <w:lsdException w:name="Colorful List" w:semiHidden="0" w:uiPriority="72" w:unhideWhenUsed="0"/>
+    <w:lsdException w:name="Colorful Grid" w:semiHidden="0" w:uiPriority="73" w:unhideWhenUsed="0"/>
+    <w:lsdException w:name="Light Shading Accent 1" w:semiHidden="0" w:uiPriority="60" w:unhideWhenUsed="0"/>
+    <w:lsdException w:name="Light List Accent 1" w:semiHidden="0" w:uiPriority="61" w:unhideWhenUsed="0"/>
+    <w:lsdException w:name="Light Grid Accent 1" w:semiHidden="0" w:uiPriority="62" w:unhideWhenUsed="0"/>
+    <w:lsdException w:name="Medium Shading 1 Accent 1" w:semiHidden="0" w:uiPriority="63" w:unhideWhenUsed="0"/>
+    <w:lsdException w:name="Medium Shading 2 Accent 1" w:semiHidden="0" w:uiPriority="64" w:unhideWhenUsed="0"/>
+    <w:lsdException w:name="Medium List 1 Accent 1" w:semiHidden="0" w:uiPriority="65" w:unhideWhenUsed="0"/>
+    <w:lsdException w:name="Revision" w:unhideWhenUsed="0"/>
+    <w:lsdException w:name="List Paragraph" w:semiHidden="0" w:uiPriority="34" w:unhideWhenUsed="0" w:qFormat="1"/>
+    <w:lsdException w:name="Quote" w:semiHidden="0" w:uiPriority="29" w:unhideWhenUsed="0" w:qFormat="1"/>
+    <w:lsdException w:name="Intense Quote" w:semiHidden="0" w:uiPriority="30" w:unhideWhenUsed="0" w:qFormat="1"/>
+    <w:lsdException w:name="Medium List 2 Accent 1" w:semiHidden="0" w:uiPriority="66" w:unhideWhenUsed="0"/>
+    <w:lsdException w:name="Medium Grid 1 Accent 1" w:semiHidden="0" w:uiPriority="67" w:unhideWhenUsed="0"/>
+    <w:lsdException w:name="Medium Grid 2 Accent 1" w:semiHidden="0" w:uiPriority="68" w:unhideWhenUsed="0"/>
+    <w:lsdException w:name="Medium Grid 3 Accent 1" w:semiHidden="0" w:uiPriority="69" w:unhideWhenUsed="0"/>
+    <w:lsdException w:name="Dark List Accent 1" w:semiHidden="0" w:uiPriority="70" w:unhideWhenUsed="0"/>
+    <w:lsdException w:name="Colorful Shading Accent 1" w:semiHidden="0" w:uiPriority="71" w:unhideWhenUsed="0"/>
+    <w:lsdException w:name="Colorful List Accent 1" w:semiHidden="0" w:uiPriority="72" w:unhideWhenUsed="0"/>
+    <w:lsdException w:name="Colorful Grid Accent 1" w:semiHidden="0" w:uiPriority="73" w:unhideWhenUsed="0"/>
+    <w:lsdException w:name="Light Shading Accent 2" w:semiHidden="0" w:uiPriority="60" w:unhideWhenUsed="0"/>
+    <w:lsdException w:name="Light List Accent 2" w:semiHidden="0" w:uiPriority="61" w:unhideWhenUsed="0"/>
+    <w:lsdException w:name="Light Grid Accent 2" w:semiHidden="0" w:uiPriority="62" w:unhideWhenUsed="0"/>
+    <w:lsdException w:name="Medium Shading 1 Accent 2" w:semiHidden="0" w:uiPriority="63" w:unhideWhenUsed="0"/>
+    <w:lsdException w:name="Medium Shading 2 Accent 2" w:semiHidden="0" w:uiPriority="64" w:unhideWhenUsed="0"/>
+    <w:lsdException w:name="Medium List 1 Accent 2" w:semiHidden="0" w:uiPriority="65" w:unhideWhenUsed="0"/>
+    <w:lsdException w:name="Medium List 2 Accent 2" w:semiHidden="0" w:uiPriority="66" w:unhideWhenUsed="0"/>
+    <w:lsdException w:name="Medium Grid 1 Accent 2" w:semiHidden="0" w:uiPriority="67" w:unhideWhenUsed="0"/>
+    <w:lsdException w:name="Medium Grid 2 Accent 2" w:semiHidden="0" w:uiPriority="68" w:unhideWhenUsed="0"/>
+    <w:lsdException w:name="Medium Grid 3 Accent 2" w:semiHidden="0" w:uiPriority="69" w:unhideWhenUsed="0"/>
+    <w:lsdException w:name="Dark List Accent 2" w:semiHidden="0" w:uiPriority="70" w:unhideWhenUsed="0"/>
+    <w:lsdException w:name="Colorful Shading Accent 2" w:semiHidden="0" w:uiPriority="71" w:unhideWhenUsed="0"/>
+    <w:lsdException w:name="Colorful List Accent 2" w:semiHidden="0" w:uiPriority="72" w:unhideWhenUsed="0"/>
+    <w:lsdException w:name="Colorful Grid Accent 2" w:semiHidden="0" w:uiPriority="73" w:unhideWhenUsed="0"/>
+    <w:lsdException w:name="Light Shading Accent 3" w:semiHidden="0" w:uiPriority="60" w:unhideWhenUsed="0"/>
+    <w:lsdException w:name="Light List Accent 3" w:semiHidden="0" w:uiPriority="61" w:unhideWhenUsed="0"/>
+    <w:lsdException w:name="Light Grid Accent 3" w:semiHidden="0" w:uiPriority="62" w:unhideWhenUsed="0"/>
+    <w:lsdException w:name="Medium Shading 1 Accent 3" w:semiHidden="0" w:uiPriority="63" w:unhideWhenUsed="0"/>
+    <w:lsdException w:name="Medium Shading 2 Accent 3" w:semiHidden="0" w:uiPriority="64" w:unhideWhenUsed="0"/>
+    <w:lsdException w:name="Medium List 1 Accent 3" w:semiHidden="0" w:uiPriority="65" w:unhideWhenUsed="0"/>
+    <w:lsdException w:name="Medium List 2 Accent 3" w:semiHidden="0" w:uiPriority="66" w:unhideWhenUsed="0"/>
+    <w:lsdException w:name="Medium Grid 1 Accent 3" w:semiHidden="0" w:uiPriority="67" w:unhideWhenUsed="0"/>
+    <w:lsdException w:name="Medium Grid 2 Accent 3" w:semiHidden="0" w:uiPriority="68" w:unhideWhenUsed="0"/>
+    <w:lsdException w:name="Medium Grid 3 Accent 3" w:semiHidden="0" w:uiPriority="69" w:unhideWhenUsed="0"/>
+    <w:lsdException w:name="Dark List Accent 3" w:semiHidden="0" w:uiPriority="70" w:unhideWhenUsed="0"/>
+    <w:lsdException w:name="Colorful Shading Accent 3" w:semiHidden="0" w:uiPriority="71" w:unhideWhenUsed="0"/>
+    <w:lsdException w:name="Colorful List Accent 3" w:semiHidden="0" w:uiPriority="72" w:unhideWhenUsed="0"/>
+    <w:lsdException w:name="Colorful Grid Accent 3" w:semiHidden="0" w:uiPriority="73" w:unhideWhenUsed="0"/>
+    <w:lsdException w:name="Light Shading Accent 4" w:semiHidden="0" w:uiPriority="60" w:unhideWhenUsed="0"/>
+    <w:lsdException w:name="Light List Accent 4" w:semiHidden="0" w:uiPriority="61" w:unhideWhenUsed="0"/>
+    <w:lsdException w:name="Light Grid Accent 4" w:semiHidden="0" w:uiPriority="62" w:unhideWhenUsed="0"/>
+    <w:lsdException w:name="Medium Shading 1 Accent 4" w:semiHidden="0" w:uiPriority="63" w:unhideWhenUsed="0"/>
+    <w:lsdException w:name="Medium Shading 2 Accent 4" w:semiHidden="0" w:uiPriority="64" w:unhideWhenUsed="0"/>
+    <w:lsdException w:name="Medium List 1 Accent 4" w:semiHidden="0" w:uiPriority="65" w:unhideWhenUsed="0"/>
+    <w:lsdException w:name="Medium List 2 Accent 4" w:semiHidden="0" w:uiPriority="66" w:unhideWhenUsed="0"/>
+    <w:lsdException w:name="Medium Grid 1 Accent 4" w:semiHidden="0" w:uiPriority="67" w:unhideWhenUsed="0"/>
+    <w:lsdException w:name="Medium Grid 2 Accent 4" w:semiHidden="0" w:uiPriority="68" w:unhideWhenUsed="0"/>
+    <w:lsdException w:name="Medium Grid 3 Accent 4" w:semiHidden="0" w:uiPriority="69" w:unhideWhenUsed="0"/>
+    <w:lsdException w:name="Dark List Accent 4" w:semiHidden="0" w:uiPriority="70" w:unhideWhenUsed="0"/>
+    <w:lsdException w:name="Colorful Shading Accent 4" w:semiHidden="0" w:uiPriority="71" w:unhideWhenUsed="0"/>
+    <w:lsdException w:name="Colorful List Accent 4" w:semiHidden="0" w:uiPriority="72" w:unhideWhenUsed="0"/>
+    <w:lsdException w:name="Colorful Grid Accent 4" w:semiHidden="0" w:uiPriority="73" w:unhideWhenUsed="0"/>
+    <w:lsdException w:name="Light Shading Accent 5" w:semiHidden="0" w:uiPriority="60" w:unhideWhenUsed="0"/>
+    <w:lsdException w:name="Light List Accent 5" w:semiHidden="0" w:uiPriority="61" w:unhideWhenUsed="0"/>
+    <w:lsdException w:name="Light Grid Accent 5" w:semiHidden="0" w:uiPriority="62" w:unhideWhenUsed="0"/>
+    <w:lsdException w:name="Medium Shading 1 Accent 5" w:semiHidden="0" w:uiPriority="63" w:unhideWhenUsed="0"/>
+    <w:lsdException w:name="Medium Shading 2 Accent 5" w:semiHidden="0" w:uiPriority="64" w:unhideWhenUsed="0"/>
+    <w:lsdException w:name="Medium List 1 Accent 5" w:semiHidden="0" w:uiPriority="65" w:unhideWhenUsed="0"/>
+    <w:lsdException w:name="Medium List 2 Accent 5" w:semiHidden="0" w:uiPriority="66" w:unhideWhenUsed="0"/>
+    <w:lsdException w:name="Medium Grid 1 Accent 5" w:semiHidden="0" w:uiPriority="67" w:unhideWhenUsed="0"/>
+    <w:lsdException w:name="Medium Grid 2 Accent 5" w:semiHidden="0" w:uiPriority="68" w:unhideWhenUsed="0"/>
+    <w:lsdException w:name="Medium Grid 3 Accent 5" w:semiHidden="0" w:uiPriority="69" w:unhideWhenUsed="0"/>
+    <w:lsdException w:name="Dark List Accent 5" w:semiHidden="0" w:uiPriority="70" w:unhideWhenUsed="0"/>
+    <w:lsdException w:name="Colorful Shading Accent 5" w:semiHidden="0" w:uiPriority="71" w:unhideWhenUsed="0"/>
+    <w:lsdException w:name="Colorful List Accent 5" w:semiHidden="0" w:uiPriority="72" w:unhideWhenUsed="0"/>
+    <w:lsdException w:name="Colorful Grid Accent 5" w:semiHidden="0" w:uiPriority="73" w:unhideWhenUsed="0"/>
+    <w:lsdException w:name="Light Shading Accent 6" w:semiHidden="0" w:uiPriority="60" w:unhideWhenUsed="0"/>
+    <w:lsdException w:name="Light List Accent 6" w:semiHidden="0" w:uiPriority="61" w:unhideWhenUsed="0"/>
+    <w:lsdException w:name="Light Grid Accent 6" w:semiHidden="0" w:uiPriority="62" w:unhideWhenUsed="0"/>
+    <w:lsdException w:name="Medium Shading 1 Accent 6" w:semiHidden="0" w:uiPriority="63" w:unhideWhenUsed="0"/>
+    <w:lsdException w:name="Medium Shading 2 Accent 6" w:semiHidden="0" w:uiPriority="64" w:unhideWhenUsed="0"/>
+    <w:lsdException w:name="Medium List 1 Accent 6" w:semiHidden="0" w:uiPriority="65" w:unhideWhenUsed="0"/>
+    <w:lsdException w:name="Medium List 2 Accent 6" w:semiHidden="0" w:uiPriority="66" w:unhideWhenUsed="0"/>
+    <w:lsdException w:name="Medium Grid 1 Accent 6" w:semiHidden="0" w:uiPriority="67" w:unhideWhenUsed="0"/>
+    <w:lsdException w:name="Medium Grid 2 Accent 6" w:semiHidden="0" w:uiPriority="68" w:unhideWhenUsed="0"/>
+    <w:lsdException w:name="Medium Grid 3 Accent 6" w:semiHidden="0" w:uiPriority="69" w:unhideWhenUsed="0"/>
+    <w:lsdException w:name="Dark List Accent 6" w:semiHidden="0" w:uiPriority="70" w:unhideWhenUsed="0"/>
+    <w:lsdException w:name="Colorful Shading Accent 6" w:semiHidden="0" w:uiPriority="71" w:unhideWhenUsed="0"/>
+    <w:lsdException w:name="Colorful List Accent 6" w:semiHidden="0" w:uiPriority="72" w:unhideWhenUsed="0"/>
+    <w:lsdException w:name="Colorful Grid Accent 6" w:semiHidden="0" w:uiPriority="73" w:unhideWhenUsed="0"/>
+    <w:lsdException w:name="Subtle Emphasis" w:semiHidden="0" w:uiPriority="19" w:unhideWhenUsed="0" w:qFormat="1"/>
+    <w:lsdException w:name="Intense Emphasis" w:semiHidden="0" w:uiPriority="21" w:unhideWhenUsed="0" w:qFormat="1"/>
+    <w:lsdException w:name="Subtle Reference" w:semiHidden="0" w:uiPriority="31" w:unhideWhenUsed="0" w:qFormat="1"/>
+    <w:lsdException w:name="Intense Reference" w:semiHidden="0" w:uiPriority="32" w:unhideWhenUsed="0" w:qFormat="1"/>
+    <w:lsdException w:name="Book Title" w:semiHidden="0" w:uiPriority="33" w:unhideWhenUsed="0" w:qFormat="1"/>
+    <w:lsdException w:name="Bibliography" w:uiPriority="37"/>
+    <w:lsdException w:name="TOC Heading" w:uiPriority="39" w:qFormat="1"/>
+  </w:latentStyles>
+  <w:style w:type="paragraph" w:default="1" w:styleId="Normal">
+    <w:name w:val="Normal"/>
+    <w:qFormat/>
+  </w:style>
+  <w:style w:type="paragraph" w:styleId="Titre2">
+    <w:name w:val="heading 2"/>
+    <w:basedOn w:val="Normal"/>
+    <w:link w:val="Titre2Car"/>
+    <w:uiPriority w:val="9"/>
+    <w:qFormat/>
+    <w:rsid w:val="00831638"/>
+    <w:pPr>
+      <w:spacing w:before="100" w:beforeAutospacing="1" w:after="100" w:afterAutospacing="1" w:line="240" w:lineRule="auto"/>
+      <w:outlineLvl w:val="1"/>
+    </w:pPr>
+    <w:rPr>
+      <w:rFonts w:ascii="Times New Roman" w:eastAsia="Times New Roman" w:hAnsi="Times New Roman" w:cs="Times New Roman"/>
+      <w:b/>
+      <w:bCs/>
+      <w:sz w:val="36"/>
+      <w:szCs w:val="36"/>
+      <w:lang w:eastAsia="fr-FR"/>
+    </w:rPr>
+  </w:style>
+  <w:style w:type="paragraph" w:styleId="Titre3">
+    <w:name w:val="heading 3"/>
+    <w:basedOn w:val="Normal"/>
+    <w:link w:val="Titre3Car"/>
+    <w:uiPriority w:val="9"/>
+    <w:qFormat/>
+    <w:rsid w:val="00831638"/>
+    <w:pPr>
+      <w:spacing w:before="100" w:beforeAutospacing="1" w:after="100" w:afterAutospacing="1" w:line="240" w:lineRule="auto"/>
+      <w:outlineLvl w:val="2"/>
+    </w:pPr>
+    <w:rPr>
+      <w:rFonts w:ascii="Times New Roman" w:eastAsia="Times New Roman" w:hAnsi="Times New Roman" w:cs="Times New Roman"/>
+      <w:b/>
+      <w:bCs/>
+      <w:sz w:val="27"/>
+      <w:szCs w:val="27"/>
+      <w:lang w:eastAsia="fr-FR"/>
+    </w:rPr>
+  </w:style>
+  <w:style w:type="paragraph" w:styleId="Titre4">
+    <w:name w:val="heading 4"/>
+    <w:basedOn w:val="Normal"/>
+    <w:link w:val="Titre4Car"/>
+    <w:uiPriority w:val="9"/>
+    <w:qFormat/>
+    <w:rsid w:val="00831638"/>
+    <w:pPr>
+      <w:spacing w:before="100" w:beforeAutospacing="1" w:after="100" w:afterAutospacing="1" w:line="240" w:lineRule="auto"/>
+      <w:outlineLvl w:val="3"/>
+    </w:pPr>
+    <w:rPr>
+      <w:rFonts w:ascii="Times New Roman" w:eastAsia="Times New Roman" w:hAnsi="Times New Roman" w:cs="Times New Roman"/>
+      <w:b/>
+      <w:bCs/>
+      <w:sz w:val="24"/>
+      <w:szCs w:val="24"/>
+      <w:lang w:eastAsia="fr-FR"/>
+    </w:rPr>
+  </w:style>
+  <w:style w:type="character" w:default="1" w:styleId="Policepardfaut">
+    <w:name w:val="Default Paragraph Font"/>
+    <w:uiPriority w:val="1"/>
+    <w:semiHidden/>
+    <w:unhideWhenUsed/>
+  </w:style>
+  <w:style w:type="table" w:default="1" w:styleId="TableauNormal">
+    <w:name w:val="Normal Table"/>
+    <w:uiPriority w:val="99"/>
+    <w:semiHidden/>
+    <w:unhideWhenUsed/>
+    <w:tblPr>
+      <w:tblInd w:w="0" w:type="dxa"/>
+      <w:tblCellMar>
+        <w:top w:w="0" w:type="dxa"/>
+        <w:left w:w="108" w:type="dxa"/>
+        <w:bottom w:w="0" w:type="dxa"/>
+        <w:right w:w="108" w:type="dxa"/>
+      </w:tblCellMar>
+    </w:tblPr>
+  </w:style>
+  <w:style w:type="numbering" w:default="1" w:styleId="Aucuneliste">
+    <w:name w:val="No List"/>
+    <w:uiPriority w:val="99"/>
+    <w:semiHidden/>
+    <w:unhideWhenUsed/>
+  </w:style>
+  <w:style w:type="table" w:customStyle="1" w:styleId="TableGrid">
+    <w:name w:val="TableGrid"/>
+    <w:rsid w:val="00AB3242"/>
+    <w:pPr>
+      <w:spacing w:after="0" w:line="240" w:lineRule="auto"/>
+    </w:pPr>
+    <w:rPr>
+      <w:rFonts w:eastAsiaTheme="minorEastAsia"/>
+      <w:lang w:eastAsia="fr-FR"/>
+    </w:rPr>
+    <w:tblPr>
+      <w:tblCellMar>
+        <w:top w:w="0" w:type="dxa"/>
+        <w:left w:w="0" w:type="dxa"/>
+        <w:bottom w:w="0" w:type="dxa"/>
+        <w:right w:w="0" w:type="dxa"/>
+      </w:tblCellMar>
+    </w:tblPr>
+  </w:style>
+  <w:style w:type="paragraph" w:styleId="En-tte">
+    <w:name w:val="header"/>
+    <w:basedOn w:val="Normal"/>
+    <w:link w:val="En-tteCar"/>
+    <w:uiPriority w:val="99"/>
+    <w:unhideWhenUsed/>
+    <w:rsid w:val="00AB3242"/>
+    <w:pPr>
+      <w:tabs>
+        <w:tab w:val="center" w:pos="4536"/>
+        <w:tab w:val="right" w:pos="9072"/>
+      </w:tabs>
+      <w:spacing w:after="0" w:line="240" w:lineRule="auto"/>
+    </w:pPr>
+  </w:style>
+  <w:style w:type="character" w:customStyle="1" w:styleId="En-tteCar">
+    <w:name w:val="En-tête Car"/>
+    <w:basedOn w:val="Policepardfaut"/>
+    <w:link w:val="En-tte"/>
+    <w:uiPriority w:val="99"/>
+    <w:rsid w:val="00AB3242"/>
+  </w:style>
+  <w:style w:type="paragraph" w:styleId="Pieddepage">
+    <w:name w:val="footer"/>
+    <w:basedOn w:val="Normal"/>
+    <w:link w:val="PieddepageCar"/>
+    <w:uiPriority w:val="99"/>
+    <w:unhideWhenUsed/>
+    <w:rsid w:val="00AB3242"/>
+    <w:pPr>
+      <w:tabs>
+        <w:tab w:val="center" w:pos="4536"/>
+        <w:tab w:val="right" w:pos="9072"/>
+      </w:tabs>
+      <w:spacing w:after="0" w:line="240" w:lineRule="auto"/>
+    </w:pPr>
+  </w:style>
+  <w:style w:type="character" w:customStyle="1" w:styleId="PieddepageCar">
+    <w:name w:val="Pied de page Car"/>
+    <w:basedOn w:val="Policepardfaut"/>
+    <w:link w:val="Pieddepage"/>
+    <w:uiPriority w:val="99"/>
+    <w:rsid w:val="00AB3242"/>
+  </w:style>
+  <w:style w:type="paragraph" w:styleId="Titre">
+    <w:name w:val="Title"/>
+    <w:basedOn w:val="Normal"/>
+    <w:next w:val="Normal"/>
+    <w:link w:val="TitreCar"/>
+    <w:uiPriority w:val="10"/>
+    <w:qFormat/>
+    <w:rsid w:val="00AB3242"/>
+    <w:pPr>
+      <w:spacing w:after="0" w:line="240" w:lineRule="auto"/>
+      <w:contextualSpacing/>
+    </w:pPr>
+    <w:rPr>
+      <w:rFonts w:asciiTheme="majorHAnsi" w:eastAsiaTheme="majorEastAsia" w:hAnsiTheme="majorHAnsi" w:cstheme="majorBidi"/>
+      <w:spacing w:val="-10"/>
+      <w:kern w:val="28"/>
+      <w:sz w:val="56"/>
+      <w:szCs w:val="56"/>
+    </w:rPr>
+  </w:style>
+  <w:style w:type="character" w:customStyle="1" w:styleId="TitreCar">
+    <w:name w:val="Titre Car"/>
+    <w:basedOn w:val="Policepardfaut"/>
+    <w:link w:val="Titre"/>
+    <w:uiPriority w:val="10"/>
+    <w:rsid w:val="00AB3242"/>
+    <w:rPr>
+      <w:rFonts w:asciiTheme="majorHAnsi" w:eastAsiaTheme="majorEastAsia" w:hAnsiTheme="majorHAnsi" w:cstheme="majorBidi"/>
+      <w:spacing w:val="-10"/>
+      <w:kern w:val="28"/>
+      <w:sz w:val="56"/>
+      <w:szCs w:val="56"/>
+    </w:rPr>
+  </w:style>
+  <w:style w:type="character" w:styleId="Lienhypertexte">
+    <w:name w:val="Hyperlink"/>
+    <w:basedOn w:val="Policepardfaut"/>
+    <w:uiPriority w:val="99"/>
+    <w:unhideWhenUsed/>
+    <w:rsid w:val="00356924"/>
+    <w:rPr>
+      <w:color w:val="0563C1" w:themeColor="hyperlink"/>
+      <w:u w:val="single"/>
+    </w:rPr>
+  </w:style>
+  <w:style w:type="paragraph" w:styleId="Sansinterligne">
+    <w:name w:val="No Spacing"/>
+    <w:uiPriority w:val="1"/>
+    <w:qFormat/>
+    <w:rsid w:val="00831638"/>
+    <w:pPr>
+      <w:spacing w:after="0" w:line="240" w:lineRule="auto"/>
+    </w:pPr>
+  </w:style>
+  <w:style w:type="character" w:styleId="lev">
+    <w:name w:val="Strong"/>
+    <w:basedOn w:val="Policepardfaut"/>
+    <w:uiPriority w:val="22"/>
+    <w:qFormat/>
+    <w:rsid w:val="00831638"/>
+    <w:rPr>
+      <w:b/>
+      <w:bCs/>
+    </w:rPr>
+  </w:style>
+  <w:style w:type="character" w:customStyle="1" w:styleId="Titre2Car">
+    <w:name w:val="Titre 2 Car"/>
+    <w:basedOn w:val="Policepardfaut"/>
+    <w:link w:val="Titre2"/>
+    <w:uiPriority w:val="9"/>
+    <w:rsid w:val="00831638"/>
+    <w:rPr>
+      <w:rFonts w:ascii="Times New Roman" w:eastAsia="Times New Roman" w:hAnsi="Times New Roman" w:cs="Times New Roman"/>
+      <w:b/>
+      <w:bCs/>
+      <w:sz w:val="36"/>
+      <w:szCs w:val="36"/>
+      <w:lang w:eastAsia="fr-FR"/>
+    </w:rPr>
+  </w:style>
+  <w:style w:type="character" w:customStyle="1" w:styleId="Titre3Car">
+    <w:name w:val="Titre 3 Car"/>
+    <w:basedOn w:val="Policepardfaut"/>
+    <w:link w:val="Titre3"/>
+    <w:uiPriority w:val="9"/>
+    <w:rsid w:val="00831638"/>
+    <w:rPr>
+      <w:rFonts w:ascii="Times New Roman" w:eastAsia="Times New Roman" w:hAnsi="Times New Roman" w:cs="Times New Roman"/>
+      <w:b/>
+      <w:bCs/>
+      <w:sz w:val="27"/>
+      <w:szCs w:val="27"/>
+      <w:lang w:eastAsia="fr-FR"/>
+    </w:rPr>
+  </w:style>
+  <w:style w:type="character" w:customStyle="1" w:styleId="Titre4Car">
+    <w:name w:val="Titre 4 Car"/>
+    <w:basedOn w:val="Policepardfaut"/>
+    <w:link w:val="Titre4"/>
+    <w:uiPriority w:val="9"/>
+    <w:rsid w:val="00831638"/>
+    <w:rPr>
+      <w:rFonts w:ascii="Times New Roman" w:eastAsia="Times New Roman" w:hAnsi="Times New Roman" w:cs="Times New Roman"/>
+      <w:b/>
+      <w:bCs/>
+      <w:sz w:val="24"/>
+      <w:szCs w:val="24"/>
+      <w:lang w:eastAsia="fr-FR"/>
+    </w:rPr>
+  </w:style>
+  <w:style w:type="paragraph" w:styleId="NormalWeb">
+    <w:name w:val="Normal (Web)"/>
+    <w:basedOn w:val="Normal"/>
+    <w:uiPriority w:val="99"/>
+    <w:unhideWhenUsed/>
+    <w:rsid w:val="00831638"/>
+    <w:pPr>
+      <w:spacing w:before="100" w:beforeAutospacing="1" w:after="100" w:afterAutospacing="1" w:line="240" w:lineRule="auto"/>
+    </w:pPr>
+    <w:rPr>
+      <w:rFonts w:ascii="Times New Roman" w:eastAsia="Times New Roman" w:hAnsi="Times New Roman" w:cs="Times New Roman"/>
+      <w:sz w:val="24"/>
+      <w:szCs w:val="24"/>
+      <w:lang w:eastAsia="fr-FR"/>
+    </w:rPr>
+  </w:style>
+  <w:style w:type="character" w:customStyle="1" w:styleId="apple-converted-space">
+    <w:name w:val="apple-converted-space"/>
+    <w:basedOn w:val="Policepardfaut"/>
+    <w:rsid w:val="00831638"/>
+  </w:style>
+  <w:style w:type="paragraph" w:styleId="PrformatHTML">
+    <w:name w:val="HTML Preformatted"/>
+    <w:basedOn w:val="Normal"/>
+    <w:link w:val="PrformatHTMLCar"/>
+    <w:uiPriority w:val="99"/>
+    <w:semiHidden/>
+    <w:unhideWhenUsed/>
+    <w:rsid w:val="007223F1"/>
+    <w:pPr>
+      <w:tabs>
+        <w:tab w:val="left" w:pos="916"/>
+        <w:tab w:val="left" w:pos="1832"/>
+        <w:tab w:val="left" w:pos="2748"/>
+        <w:tab w:val="left" w:pos="3664"/>
+        <w:tab w:val="left" w:pos="4580"/>
+        <w:tab w:val="left" w:pos="5496"/>
+        <w:tab w:val="left" w:pos="6412"/>
+        <w:tab w:val="left" w:pos="7328"/>
+        <w:tab w:val="left" w:pos="8244"/>
+        <w:tab w:val="left" w:pos="9160"/>
+        <w:tab w:val="left" w:pos="10076"/>
+        <w:tab w:val="left" w:pos="10992"/>
+        <w:tab w:val="left" w:pos="11908"/>
+        <w:tab w:val="left" w:pos="12824"/>
+        <w:tab w:val="left" w:pos="13740"/>
+        <w:tab w:val="left" w:pos="14656"/>
+      </w:tabs>
+      <w:spacing w:after="0" w:line="240" w:lineRule="auto"/>
+    </w:pPr>
+    <w:rPr>
+      <w:rFonts w:ascii="Courier New" w:eastAsia="Times New Roman" w:hAnsi="Courier New" w:cs="Courier New"/>
+      <w:sz w:val="20"/>
+      <w:szCs w:val="20"/>
+      <w:lang w:eastAsia="fr-FR"/>
+    </w:rPr>
+  </w:style>
+  <w:style w:type="character" w:customStyle="1" w:styleId="PrformatHTMLCar">
+    <w:name w:val="Préformaté HTML Car"/>
+    <w:basedOn w:val="Policepardfaut"/>
+    <w:link w:val="PrformatHTML"/>
+    <w:uiPriority w:val="99"/>
+    <w:semiHidden/>
+    <w:rsid w:val="007223F1"/>
+    <w:rPr>
+      <w:rFonts w:ascii="Courier New" w:eastAsia="Times New Roman" w:hAnsi="Courier New" w:cs="Courier New"/>
+      <w:sz w:val="20"/>
+      <w:szCs w:val="20"/>
+      <w:lang w:eastAsia="fr-FR"/>
+    </w:rPr>
+  </w:style>
+  <w:style w:type="character" w:styleId="CodeHTML">
+    <w:name w:val="HTML Code"/>
+    <w:basedOn w:val="Policepardfaut"/>
+    <w:uiPriority w:val="99"/>
+    <w:semiHidden/>
+    <w:unhideWhenUsed/>
+    <w:rsid w:val="007223F1"/>
+    <w:rPr>
+      <w:rFonts w:ascii="Courier New" w:eastAsia="Times New Roman" w:hAnsi="Courier New" w:cs="Courier New"/>
+      <w:sz w:val="20"/>
+      <w:szCs w:val="20"/>
+    </w:rPr>
+  </w:style>
+  <w:style w:type="character" w:customStyle="1" w:styleId="lang-en">
+    <w:name w:val="lang-en"/>
+    <w:basedOn w:val="Policepardfaut"/>
+    <w:rsid w:val="007E5D07"/>
+  </w:style>
+  <w:style w:type="character" w:customStyle="1" w:styleId="api">
+    <w:name w:val="api"/>
+    <w:basedOn w:val="Policepardfaut"/>
+    <w:rsid w:val="007E5D07"/>
+  </w:style>
+  <w:style w:type="character" w:customStyle="1" w:styleId="nowrap">
+    <w:name w:val="nowrap"/>
+    <w:basedOn w:val="Policepardfaut"/>
+    <w:rsid w:val="007E5D07"/>
+  </w:style>
+  <w:style w:type="paragraph" w:styleId="Paragraphedeliste">
+    <w:name w:val="List Paragraph"/>
+    <w:basedOn w:val="Normal"/>
+    <w:uiPriority w:val="34"/>
+    <w:qFormat/>
+    <w:rsid w:val="007E5D07"/>
+    <w:pPr>
+      <w:ind w:left="720"/>
+      <w:contextualSpacing/>
+    </w:pPr>
+  </w:style>
 </w:styles>
 </file>
 
@@ -14793,7 +15713,7 @@
   <a:extraClrSchemeLst/>
   <a:extLst>
     <a:ext uri="{05A4C25C-085E-4340-85A3-A5531E510DB2}">
-      <thm15:themeFamily xmlns:thm15="http://schemas.microsoft.com/office/thememl/2012/main" name="Office Theme" id="{62F939B6-93AF-4DB8-9C6B-D6C7DFDC589F}" vid="{4A3C46E8-61CC-4603-A589-7422A47A8E4A}"/>
+      <thm15:themeFamily xmlns:thm15="http://schemas.microsoft.com/office/thememl/2012/main" xmlns="" name="Office Theme" id="{62F939B6-93AF-4DB8-9C6B-D6C7DFDC589F}" vid="{4A3C46E8-61CC-4603-A589-7422A47A8E4A}"/>
     </a:ext>
   </a:extLst>
 </a:theme>
